--- a/Vimlesh_Profile.docx
+++ b/Vimlesh_Profile.docx
@@ -9,6 +9,7 @@
         <w:jc w:val="center"/>
         <w:rPr>
           <w:rFonts w:ascii="Times New Roman" w:hAnsi="Times New Roman" w:cs="Times New Roman"/>
+          <w:sz w:val="24"/>
         </w:rPr>
       </w:pPr>
       <w:r>
@@ -16,6 +17,7 @@
           <w:rFonts w:ascii="Times New Roman" w:eastAsia="Cambria" w:hAnsi="Times New Roman" w:cs="Times New Roman"/>
           <w:b/>
           <w:color w:val="FFFFFF"/>
+          <w:sz w:val="24"/>
           <w:shd w:val="clear" w:color="auto" w:fill="17365D"/>
         </w:rPr>
         <w:t>VIMLESH KUMAR</w:t>
@@ -27,11 +29,13 @@
         <w:jc w:val="center"/>
         <w:rPr>
           <w:rFonts w:ascii="Times New Roman" w:hAnsi="Times New Roman" w:cs="Times New Roman"/>
-        </w:rPr>
-      </w:pPr>
-      <w:r>
-        <w:rPr>
-          <w:rFonts w:ascii="Times New Roman" w:hAnsi="Times New Roman" w:cs="Times New Roman"/>
+          <w:sz w:val="24"/>
+        </w:rPr>
+      </w:pPr>
+      <w:r>
+        <w:rPr>
+          <w:rFonts w:ascii="Times New Roman" w:hAnsi="Times New Roman" w:cs="Times New Roman"/>
+          <w:sz w:val="24"/>
         </w:rPr>
         <w:pict>
           <v:rect id="_x0000_i1025" style="width:0;height:1.5pt" o:hrstd="t" o:hr="t" fillcolor="#a0a0a0" stroked="f"/>
@@ -44,6 +48,7 @@
         <w:jc w:val="center"/>
         <w:rPr>
           <w:rFonts w:ascii="Times New Roman" w:hAnsi="Times New Roman" w:cs="Times New Roman"/>
+          <w:sz w:val="24"/>
         </w:rPr>
       </w:pPr>
       <w:r>
@@ -51,6 +56,7 @@
           <w:rFonts w:ascii="Times New Roman" w:eastAsia="Cambria" w:hAnsi="Times New Roman" w:cs="Times New Roman"/>
           <w:b/>
           <w:color w:val="FFFFFF"/>
+          <w:sz w:val="24"/>
           <w:shd w:val="clear" w:color="auto" w:fill="17365D"/>
         </w:rPr>
         <w:t>E-Mail:</w:t>
@@ -59,6 +65,7 @@
         <w:rPr>
           <w:rFonts w:ascii="Times New Roman" w:eastAsia="Cambria" w:hAnsi="Times New Roman" w:cs="Times New Roman"/>
           <w:color w:val="FFFFFF"/>
+          <w:sz w:val="24"/>
           <w:shd w:val="clear" w:color="auto" w:fill="17365D"/>
         </w:rPr>
         <w:t>vimlesh07</w:t>
@@ -67,6 +74,7 @@
         <w:rPr>
           <w:rFonts w:ascii="Times New Roman" w:eastAsia="Cambria" w:hAnsi="Times New Roman" w:cs="Times New Roman"/>
           <w:color w:val="FFFFFF"/>
+          <w:sz w:val="24"/>
           <w:shd w:val="clear" w:color="auto" w:fill="17365D"/>
         </w:rPr>
         <w:t>3@gmail.com</w:t>
@@ -78,6 +86,7 @@
         <w:jc w:val="center"/>
         <w:rPr>
           <w:rFonts w:ascii="Times New Roman" w:hAnsi="Times New Roman" w:cs="Times New Roman"/>
+          <w:sz w:val="24"/>
         </w:rPr>
       </w:pPr>
       <w:r>
@@ -85,6 +94,7 @@
           <w:rFonts w:ascii="Times New Roman" w:eastAsia="Cambria" w:hAnsi="Times New Roman" w:cs="Times New Roman"/>
           <w:b/>
           <w:color w:val="FFFFFF"/>
+          <w:sz w:val="24"/>
           <w:shd w:val="clear" w:color="auto" w:fill="17365D"/>
         </w:rPr>
         <w:t xml:space="preserve">Phone: </w:t>
@@ -93,6 +103,7 @@
         <w:rPr>
           <w:rFonts w:ascii="Times New Roman" w:eastAsia="Cambria" w:hAnsi="Times New Roman" w:cs="Times New Roman"/>
           <w:color w:val="FFFFFF"/>
+          <w:sz w:val="24"/>
           <w:shd w:val="clear" w:color="auto" w:fill="17365D"/>
         </w:rPr>
         <w:t>+91-</w:t>
@@ -101,6 +112,7 @@
         <w:rPr>
           <w:rFonts w:ascii="Times New Roman" w:eastAsia="Cambria" w:hAnsi="Times New Roman" w:cs="Times New Roman"/>
           <w:color w:val="FFFFFF"/>
+          <w:sz w:val="24"/>
           <w:shd w:val="clear" w:color="auto" w:fill="17365D"/>
         </w:rPr>
         <w:t>99683629</w:t>
@@ -109,6 +121,7 @@
         <w:rPr>
           <w:rFonts w:ascii="Times New Roman" w:eastAsia="Cambria" w:hAnsi="Times New Roman" w:cs="Times New Roman"/>
           <w:color w:val="FFFFFF"/>
+          <w:sz w:val="24"/>
           <w:shd w:val="clear" w:color="auto" w:fill="17365D"/>
         </w:rPr>
         <w:t>21</w:t>
@@ -120,6 +133,7 @@
         <w:jc w:val="center"/>
         <w:rPr>
           <w:rFonts w:ascii="Times New Roman" w:hAnsi="Times New Roman" w:cs="Times New Roman"/>
+          <w:sz w:val="24"/>
         </w:rPr>
       </w:pPr>
       <w:r>
@@ -127,6 +141,7 @@
           <w:rFonts w:ascii="Times New Roman" w:eastAsia="Cambria" w:hAnsi="Times New Roman" w:cs="Times New Roman"/>
           <w:b/>
           <w:color w:val="FFFFFF"/>
+          <w:sz w:val="24"/>
           <w:shd w:val="clear" w:color="auto" w:fill="17365D"/>
         </w:rPr>
         <w:t>Current Location</w:t>
@@ -135,6 +150,7 @@
         <w:rPr>
           <w:rFonts w:ascii="Times New Roman" w:eastAsia="Cambria" w:hAnsi="Times New Roman" w:cs="Times New Roman"/>
           <w:color w:val="FFFFFF"/>
+          <w:sz w:val="24"/>
           <w:shd w:val="clear" w:color="auto" w:fill="17365D"/>
         </w:rPr>
         <w:t>: Delhi/</w:t>
@@ -143,6 +159,7 @@
         <w:rPr>
           <w:rFonts w:ascii="Times New Roman" w:eastAsia="Cambria" w:hAnsi="Times New Roman" w:cs="Times New Roman"/>
           <w:color w:val="FFFFFF"/>
+          <w:sz w:val="24"/>
           <w:shd w:val="clear" w:color="auto" w:fill="17365D"/>
         </w:rPr>
         <w:t xml:space="preserve">NCR </w:t>
@@ -151,6 +168,7 @@
         <w:rPr>
           <w:rFonts w:ascii="Times New Roman" w:eastAsia="Cambria" w:hAnsi="Times New Roman" w:cs="Times New Roman"/>
           <w:color w:val="FFFFFF"/>
+          <w:sz w:val="24"/>
           <w:shd w:val="clear" w:color="auto" w:fill="17365D"/>
         </w:rPr>
         <w:t xml:space="preserve">– Gurgaon, India </w:t>
@@ -182,21 +200,23 @@
         </w:rPr>
         <w:t>~</w:t>
       </w:r>
+      <w:proofErr w:type="spellStart"/>
       <w:r>
         <w:rPr>
           <w:rFonts w:ascii="Times New Roman" w:eastAsia="Cambria" w:hAnsi="Times New Roman" w:cs="Times New Roman"/>
           <w:b/>
           <w:shd w:val="clear" w:color="auto" w:fill="C6D9F1"/>
         </w:rPr>
-        <w:t xml:space="preserve">Application </w:t>
-      </w:r>
+        <w:t>Sr</w:t>
+      </w:r>
+      <w:proofErr w:type="spellEnd"/>
       <w:r>
         <w:rPr>
           <w:rFonts w:ascii="Times New Roman" w:eastAsia="Cambria" w:hAnsi="Times New Roman" w:cs="Times New Roman"/>
           <w:b/>
           <w:shd w:val="clear" w:color="auto" w:fill="C6D9F1"/>
         </w:rPr>
-        <w:t>Developer</w:t>
+        <w:t xml:space="preserve"> Developer/</w:t>
       </w:r>
       <w:r>
         <w:rPr>
@@ -204,7 +224,7 @@
           <w:b/>
           <w:shd w:val="clear" w:color="auto" w:fill="C6D9F1"/>
         </w:rPr>
-        <w:t>/</w:t>
+        <w:t>Project Lead/</w:t>
       </w:r>
       <w:r>
         <w:rPr>
@@ -212,7 +232,7 @@
           <w:b/>
           <w:shd w:val="clear" w:color="auto" w:fill="C6D9F1"/>
         </w:rPr>
-        <w:t xml:space="preserve">Solution Architect </w:t>
+        <w:t>Software Dev Manager</w:t>
       </w:r>
       <w:r>
         <w:rPr>
@@ -220,15 +240,7 @@
           <w:b/>
           <w:shd w:val="clear" w:color="auto" w:fill="C6D9F1"/>
         </w:rPr>
-        <w:t>/Database Administration</w:t>
-      </w:r>
-      <w:r>
-        <w:rPr>
-          <w:rFonts w:ascii="Times New Roman" w:eastAsia="Cambria" w:hAnsi="Times New Roman" w:cs="Times New Roman"/>
-          <w:b/>
-          <w:shd w:val="clear" w:color="auto" w:fill="C6D9F1"/>
-        </w:rPr>
-        <w:t>~</w:t>
+        <w:t xml:space="preserve"> </w:t>
       </w:r>
     </w:p>
     <w:p>
@@ -257,7 +269,7 @@
       </w:tblGrid>
       <w:tr>
         <w:trPr>
-          <w:trHeight w:val="7180"/>
+          <w:trHeight w:val="4590"/>
         </w:trPr>
         <w:tc>
           <w:tcPr>
@@ -278,7 +290,10 @@
               <w:pStyle w:val="Normal1"/>
               <w:jc w:val="center"/>
               <w:rPr>
-                <w:rFonts w:ascii="Times New Roman" w:hAnsi="Times New Roman" w:cs="Times New Roman"/>
+                <w:rFonts w:ascii="Times New Roman" w:eastAsia="Cambria" w:hAnsi="Times New Roman" w:cs="Times New Roman"/>
+                <w:b/>
+                <w:smallCaps/>
+                <w:color w:val="17365D"/>
               </w:rPr>
             </w:pPr>
             <w:r>
@@ -294,92 +309,7 @@
           <w:p>
             <w:pPr>
               <w:pStyle w:val="Normal1"/>
-              <w:jc w:val="both"/>
-              <w:rPr>
-                <w:rFonts w:ascii="Times New Roman" w:hAnsi="Times New Roman" w:cs="Times New Roman"/>
-              </w:rPr>
-            </w:pPr>
-            <w:r>
-              <w:rPr>
-                <w:rFonts w:ascii="Times New Roman" w:eastAsia="Cambria" w:hAnsi="Times New Roman" w:cs="Times New Roman"/>
-                <w:b/>
-              </w:rPr>
-              <w:t>Programing</w:t>
-            </w:r>
-            <w:r>
-              <w:rPr>
-                <w:rFonts w:ascii="Times New Roman" w:eastAsia="Cambria" w:hAnsi="Times New Roman" w:cs="Times New Roman"/>
-                <w:b/>
-              </w:rPr>
-              <w:t>/Scripting</w:t>
-            </w:r>
-            <w:r>
-              <w:rPr>
-                <w:rFonts w:ascii="Times New Roman" w:eastAsia="Cambria" w:hAnsi="Times New Roman" w:cs="Times New Roman"/>
-                <w:b/>
-              </w:rPr>
-              <w:t xml:space="preserve"> </w:t>
-            </w:r>
-            <w:r>
-              <w:rPr>
-                <w:rFonts w:ascii="Times New Roman" w:eastAsia="Cambria" w:hAnsi="Times New Roman" w:cs="Times New Roman"/>
-                <w:b/>
-              </w:rPr>
-              <w:t xml:space="preserve">Languages: </w:t>
-            </w:r>
-            <w:r>
-              <w:rPr>
-                <w:rFonts w:ascii="Times New Roman" w:hAnsi="Times New Roman" w:cs="Times New Roman"/>
-              </w:rPr>
-              <w:t>C#</w:t>
-            </w:r>
-            <w:r>
-              <w:rPr>
-                <w:rFonts w:ascii="Times New Roman" w:hAnsi="Times New Roman" w:cs="Times New Roman"/>
-              </w:rPr>
-              <w:t xml:space="preserve">.net 4.0/4.5, Java </w:t>
-            </w:r>
-            <w:r>
-              <w:rPr>
-                <w:rFonts w:ascii="Times New Roman" w:hAnsi="Times New Roman" w:cs="Times New Roman"/>
-              </w:rPr>
-              <w:t>1.8</w:t>
-            </w:r>
-            <w:r>
-              <w:rPr>
-                <w:rFonts w:ascii="Times New Roman" w:hAnsi="Times New Roman" w:cs="Times New Roman"/>
-              </w:rPr>
-              <w:t>/10,</w:t>
-            </w:r>
-            <w:r>
-              <w:rPr>
-                <w:rFonts w:ascii="Times New Roman" w:hAnsi="Times New Roman" w:cs="Times New Roman"/>
-              </w:rPr>
-              <w:t xml:space="preserve"> Swift, Python</w:t>
-            </w:r>
-            <w:r>
-              <w:rPr>
-                <w:rFonts w:ascii="Times New Roman" w:hAnsi="Times New Roman" w:cs="Times New Roman"/>
-              </w:rPr>
-              <w:t xml:space="preserve"> 2.7/3.6</w:t>
-            </w:r>
-            <w:r>
-              <w:rPr>
-                <w:rFonts w:ascii="Times New Roman" w:hAnsi="Times New Roman" w:cs="Times New Roman"/>
-              </w:rPr>
-              <w:t>, R Program</w:t>
-            </w:r>
-            <w:r>
-              <w:rPr>
-                <w:rFonts w:ascii="Times New Roman" w:hAnsi="Times New Roman" w:cs="Times New Roman"/>
-              </w:rPr>
-              <w:t>, Pig, Hive, Scala</w:t>
-            </w:r>
-          </w:p>
-          <w:p>
-            <w:pPr>
-              <w:pStyle w:val="Normal1"/>
-              <w:jc w:val="both"/>
+              <w:jc w:val="center"/>
               <w:rPr>
                 <w:rFonts w:ascii="Times New Roman" w:hAnsi="Times New Roman" w:cs="Times New Roman"/>
               </w:rPr>
@@ -395,40 +325,79 @@
             </w:pPr>
             <w:r>
               <w:rPr>
-                <w:rFonts w:ascii="Times New Roman" w:hAnsi="Times New Roman" w:cs="Times New Roman"/>
-                <w:b/>
-              </w:rPr>
-              <w:t>Web Technology/Language:</w:t>
-            </w:r>
-            <w:r>
-              <w:rPr>
-                <w:rFonts w:ascii="Times New Roman" w:hAnsi="Times New Roman" w:cs="Times New Roman"/>
-              </w:rPr>
-              <w:t xml:space="preserve">  Angular 2/4, ReactJS, Django, ASP.Net,  MVC,  Java Script</w:t>
-            </w:r>
-            <w:r>
-              <w:rPr>
-                <w:rFonts w:ascii="Times New Roman" w:hAnsi="Times New Roman" w:cs="Times New Roman"/>
-              </w:rPr>
-              <w:t xml:space="preserve">, </w:t>
-            </w:r>
-            <w:r>
-              <w:rPr>
-                <w:rFonts w:ascii="Times New Roman" w:hAnsi="Times New Roman" w:cs="Times New Roman"/>
-              </w:rPr>
-              <w:t>JQuery</w:t>
-            </w:r>
-            <w:r>
-              <w:rPr>
-                <w:rFonts w:ascii="Times New Roman" w:hAnsi="Times New Roman" w:cs="Times New Roman"/>
-              </w:rPr>
-              <w:t>, Ajax</w:t>
-            </w:r>
-            <w:r>
-              <w:rPr>
-                <w:rFonts w:ascii="Times New Roman" w:hAnsi="Times New Roman" w:cs="Times New Roman"/>
-              </w:rPr>
-              <w:t>, HTML5, XML, XSLT</w:t>
+                <w:rFonts w:ascii="Times New Roman" w:eastAsia="Cambria" w:hAnsi="Times New Roman" w:cs="Times New Roman"/>
+                <w:b/>
+              </w:rPr>
+              <w:t>Programing</w:t>
+            </w:r>
+            <w:r>
+              <w:rPr>
+                <w:rFonts w:ascii="Times New Roman" w:eastAsia="Cambria" w:hAnsi="Times New Roman" w:cs="Times New Roman"/>
+                <w:b/>
+              </w:rPr>
+              <w:t>/Scripting</w:t>
+            </w:r>
+            <w:r>
+              <w:rPr>
+                <w:rFonts w:ascii="Times New Roman" w:eastAsia="Cambria" w:hAnsi="Times New Roman" w:cs="Times New Roman"/>
+                <w:b/>
+              </w:rPr>
+              <w:t xml:space="preserve"> </w:t>
+            </w:r>
+            <w:r>
+              <w:rPr>
+                <w:rFonts w:ascii="Times New Roman" w:eastAsia="Cambria" w:hAnsi="Times New Roman" w:cs="Times New Roman"/>
+                <w:b/>
+              </w:rPr>
+              <w:t xml:space="preserve">Languages: </w:t>
+            </w:r>
+            <w:r>
+              <w:rPr>
+                <w:rFonts w:ascii="Times New Roman" w:hAnsi="Times New Roman" w:cs="Times New Roman"/>
+              </w:rPr>
+              <w:t>C#</w:t>
+            </w:r>
+            <w:r>
+              <w:rPr>
+                <w:rFonts w:ascii="Times New Roman" w:hAnsi="Times New Roman" w:cs="Times New Roman"/>
+              </w:rPr>
+              <w:t xml:space="preserve">.net 4.0/4.5, Java </w:t>
+            </w:r>
+            <w:r>
+              <w:rPr>
+                <w:rFonts w:ascii="Times New Roman" w:hAnsi="Times New Roman" w:cs="Times New Roman"/>
+              </w:rPr>
+              <w:t>1.8</w:t>
+            </w:r>
+            <w:r>
+              <w:rPr>
+                <w:rFonts w:ascii="Times New Roman" w:hAnsi="Times New Roman" w:cs="Times New Roman"/>
+              </w:rPr>
+              <w:t>/10,</w:t>
+            </w:r>
+            <w:r>
+              <w:rPr>
+                <w:rFonts w:ascii="Times New Roman" w:hAnsi="Times New Roman" w:cs="Times New Roman"/>
+              </w:rPr>
+              <w:t xml:space="preserve"> Swift, Python</w:t>
+            </w:r>
+            <w:r>
+              <w:rPr>
+                <w:rFonts w:ascii="Times New Roman" w:hAnsi="Times New Roman" w:cs="Times New Roman"/>
+              </w:rPr>
+              <w:t xml:space="preserve"> 2.7/3.6</w:t>
+            </w:r>
+            <w:r>
+              <w:rPr>
+                <w:rFonts w:ascii="Times New Roman" w:hAnsi="Times New Roman" w:cs="Times New Roman"/>
+              </w:rPr>
+              <w:t xml:space="preserve">, R </w:t>
+            </w:r>
+            <w:r>
+              <w:rPr>
+                <w:rFonts w:ascii="Times New Roman" w:hAnsi="Times New Roman" w:cs="Times New Roman"/>
+              </w:rPr>
+              <w:t>Language</w:t>
             </w:r>
           </w:p>
           <w:p>
@@ -452,7 +421,21 @@
                 <w:rFonts w:ascii="Times New Roman" w:eastAsia="Cambria" w:hAnsi="Times New Roman" w:cs="Times New Roman"/>
                 <w:b/>
               </w:rPr>
-              <w:t xml:space="preserve">Database/RDBS:  MS </w:t>
+              <w:t>Database/RDBS</w:t>
+            </w:r>
+            <w:r>
+              <w:rPr>
+                <w:rFonts w:ascii="Times New Roman" w:eastAsia="Cambria" w:hAnsi="Times New Roman" w:cs="Times New Roman"/>
+                <w:b/>
+              </w:rPr>
+              <w:t>/ETL</w:t>
+            </w:r>
+            <w:r>
+              <w:rPr>
+                <w:rFonts w:ascii="Times New Roman" w:eastAsia="Cambria" w:hAnsi="Times New Roman" w:cs="Times New Roman"/>
+                <w:b/>
+              </w:rPr>
+              <w:t xml:space="preserve">:  MS </w:t>
             </w:r>
             <w:r>
               <w:rPr>
@@ -476,49 +459,19 @@
               <w:rPr>
                 <w:rFonts w:ascii="Times New Roman" w:hAnsi="Times New Roman" w:cs="Times New Roman"/>
               </w:rPr>
-              <w:t xml:space="preserve">Oracle </w:t>
-            </w:r>
-            <w:proofErr w:type="gramStart"/>
-            <w:r>
-              <w:rPr>
-                <w:rFonts w:ascii="Times New Roman" w:hAnsi="Times New Roman" w:cs="Times New Roman"/>
-              </w:rPr>
-              <w:t>11g ,</w:t>
-            </w:r>
-            <w:proofErr w:type="gramEnd"/>
-            <w:r>
-              <w:rPr>
-                <w:rFonts w:ascii="Times New Roman" w:hAnsi="Times New Roman" w:cs="Times New Roman"/>
-              </w:rPr>
-              <w:t xml:space="preserve"> PL/SQL, My SQL Server, MongoDB, Hadoop </w:t>
-            </w:r>
-            <w:proofErr w:type="spellStart"/>
-            <w:r>
-              <w:rPr>
-                <w:rFonts w:ascii="Times New Roman" w:hAnsi="Times New Roman" w:cs="Times New Roman"/>
-              </w:rPr>
-              <w:t>BigData</w:t>
-            </w:r>
-            <w:proofErr w:type="spellEnd"/>
-            <w:r>
-              <w:rPr>
-                <w:rFonts w:ascii="Times New Roman" w:hAnsi="Times New Roman" w:cs="Times New Roman"/>
-              </w:rPr>
-              <w:t xml:space="preserve"> (</w:t>
-            </w:r>
-            <w:proofErr w:type="spellStart"/>
-            <w:r>
-              <w:rPr>
-                <w:rFonts w:ascii="Times New Roman" w:hAnsi="Times New Roman" w:cs="Times New Roman"/>
-              </w:rPr>
-              <w:t>HDFS,Hbase</w:t>
-            </w:r>
-            <w:proofErr w:type="spellEnd"/>
-            <w:r>
-              <w:rPr>
-                <w:rFonts w:ascii="Times New Roman" w:hAnsi="Times New Roman" w:cs="Times New Roman"/>
-              </w:rPr>
-              <w:t>), SSIS/ETL.</w:t>
+              <w:t>Oracle 11g , PL/SQL, My SQL Server</w:t>
+            </w:r>
+            <w:r>
+              <w:rPr>
+                <w:rFonts w:ascii="Times New Roman" w:hAnsi="Times New Roman" w:cs="Times New Roman"/>
+              </w:rPr>
+              <w:t xml:space="preserve"> 5.7</w:t>
+            </w:r>
+            <w:r>
+              <w:rPr>
+                <w:rFonts w:ascii="Times New Roman" w:hAnsi="Times New Roman" w:cs="Times New Roman"/>
+              </w:rPr>
+              <w:t>, SSIS</w:t>
             </w:r>
           </w:p>
           <w:p>
@@ -532,6 +485,7 @@
           <w:p>
             <w:pPr>
               <w:pStyle w:val="Normal1"/>
+              <w:jc w:val="both"/>
               <w:rPr>
                 <w:rFonts w:ascii="Times New Roman" w:hAnsi="Times New Roman" w:cs="Times New Roman"/>
               </w:rPr>
@@ -541,26 +495,37 @@
                 <w:rFonts w:ascii="Times New Roman" w:hAnsi="Times New Roman" w:cs="Times New Roman"/>
                 <w:b/>
               </w:rPr>
-              <w:t>Reporting and Analytical Tool:</w:t>
-            </w:r>
-            <w:r>
-              <w:rPr>
-                <w:rFonts w:ascii="Times New Roman" w:hAnsi="Times New Roman" w:cs="Times New Roman"/>
-                <w:b/>
-              </w:rPr>
-              <w:t xml:space="preserve"> </w:t>
-            </w:r>
-            <w:r>
-              <w:rPr>
-                <w:rFonts w:ascii="Times New Roman" w:hAnsi="Times New Roman" w:cs="Times New Roman"/>
-              </w:rPr>
-              <w:t>Tableau, PowerBI</w:t>
-            </w:r>
-            <w:r>
-              <w:rPr>
-                <w:rFonts w:ascii="Times New Roman" w:hAnsi="Times New Roman" w:cs="Times New Roman"/>
-              </w:rPr>
-              <w:t>, SSRS.</w:t>
+              <w:t>Web Technology:</w:t>
+            </w:r>
+            <w:r>
+              <w:rPr>
+                <w:rFonts w:ascii="Times New Roman" w:hAnsi="Times New Roman" w:cs="Times New Roman"/>
+              </w:rPr>
+              <w:t xml:space="preserve">  Angular 2/4, ReactJS, Python Django, ASP.Net,  MVC 4,  Java Script</w:t>
+            </w:r>
+            <w:r>
+              <w:rPr>
+                <w:rFonts w:ascii="Times New Roman" w:hAnsi="Times New Roman" w:cs="Times New Roman"/>
+              </w:rPr>
+              <w:t>, JQuery</w:t>
+            </w:r>
+            <w:r>
+              <w:rPr>
+                <w:rFonts w:ascii="Times New Roman" w:hAnsi="Times New Roman" w:cs="Times New Roman"/>
+              </w:rPr>
+              <w:t>, Ajax</w:t>
+            </w:r>
+            <w:r>
+              <w:rPr>
+                <w:rFonts w:ascii="Times New Roman" w:hAnsi="Times New Roman" w:cs="Times New Roman"/>
+              </w:rPr>
+              <w:t xml:space="preserve">, HTML5, XML, </w:t>
+            </w:r>
+            <w:r>
+              <w:rPr>
+                <w:rFonts w:ascii="Times New Roman" w:hAnsi="Times New Roman" w:cs="Times New Roman"/>
+              </w:rPr>
+              <w:t>JSON, RestAPI, WebService</w:t>
             </w:r>
           </w:p>
           <w:p>
@@ -577,7 +542,6 @@
               <w:pStyle w:val="Normal1"/>
               <w:rPr>
                 <w:rFonts w:ascii="Times New Roman" w:eastAsia="Cambria" w:hAnsi="Times New Roman" w:cs="Times New Roman"/>
-                <w:b/>
               </w:rPr>
             </w:pPr>
             <w:r>
@@ -585,52 +549,74 @@
                 <w:rFonts w:ascii="Times New Roman" w:eastAsia="Cambria" w:hAnsi="Times New Roman" w:cs="Times New Roman"/>
                 <w:b/>
               </w:rPr>
-              <w:t>DevOps</w:t>
-            </w:r>
-            <w:r>
-              <w:rPr>
-                <w:rFonts w:ascii="Times New Roman" w:eastAsia="Cambria" w:hAnsi="Times New Roman" w:cs="Times New Roman"/>
-                <w:b/>
-              </w:rPr>
-              <w:t>, Repository</w:t>
-            </w:r>
-            <w:r>
-              <w:rPr>
-                <w:rFonts w:ascii="Times New Roman" w:eastAsia="Cambria" w:hAnsi="Times New Roman" w:cs="Times New Roman"/>
-                <w:b/>
-              </w:rPr>
-              <w:t xml:space="preserve"> Tool: </w:t>
-            </w:r>
-            <w:r>
-              <w:rPr>
-                <w:rFonts w:ascii="Times New Roman" w:eastAsia="Cambria" w:hAnsi="Times New Roman" w:cs="Times New Roman"/>
-                <w:b/>
-              </w:rPr>
-              <w:t xml:space="preserve">Git (CI), SVN, Jira, Maven, Jenkins (CD), Docker, and </w:t>
-            </w:r>
-            <w:proofErr w:type="spellStart"/>
-            <w:r>
-              <w:rPr>
-                <w:rFonts w:ascii="Times New Roman" w:eastAsia="Cambria" w:hAnsi="Times New Roman" w:cs="Times New Roman"/>
-                <w:b/>
-              </w:rPr>
-              <w:t>Ansiable</w:t>
-            </w:r>
-            <w:proofErr w:type="spellEnd"/>
-            <w:r>
-              <w:rPr>
-                <w:rFonts w:ascii="Times New Roman" w:eastAsia="Cambria" w:hAnsi="Times New Roman" w:cs="Times New Roman"/>
-                <w:b/>
-              </w:rPr>
-              <w:t>.</w:t>
+              <w:t xml:space="preserve">Software/IDE: </w:t>
+            </w:r>
+            <w:r>
+              <w:rPr>
+                <w:rFonts w:ascii="Times New Roman" w:eastAsia="Cambria" w:hAnsi="Times New Roman" w:cs="Times New Roman"/>
+              </w:rPr>
+              <w:t xml:space="preserve">Microsoft Visual Studio </w:t>
+            </w:r>
+            <w:r>
+              <w:rPr>
+                <w:rFonts w:ascii="Times New Roman" w:eastAsia="Cambria" w:hAnsi="Times New Roman" w:cs="Times New Roman"/>
+              </w:rPr>
+              <w:t>2010,2013,2015,</w:t>
+            </w:r>
+            <w:r>
+              <w:rPr>
+                <w:rFonts w:ascii="Times New Roman" w:eastAsia="Cambria" w:hAnsi="Times New Roman" w:cs="Times New Roman"/>
+              </w:rPr>
+              <w:t xml:space="preserve"> VSCode,</w:t>
+            </w:r>
+            <w:r>
+              <w:rPr>
+                <w:rFonts w:ascii="Times New Roman" w:eastAsia="Cambria" w:hAnsi="Times New Roman" w:cs="Times New Roman"/>
+              </w:rPr>
+              <w:t xml:space="preserve"> </w:t>
+            </w:r>
+            <w:r>
+              <w:rPr>
+                <w:rFonts w:ascii="Times New Roman" w:eastAsia="Cambria" w:hAnsi="Times New Roman" w:cs="Times New Roman"/>
+              </w:rPr>
+              <w:t xml:space="preserve"> </w:t>
+            </w:r>
+            <w:r>
+              <w:rPr>
+                <w:rFonts w:ascii="Times New Roman" w:eastAsia="Cambria" w:hAnsi="Times New Roman" w:cs="Times New Roman"/>
+              </w:rPr>
+              <w:t>Eclipse, XCode, BIDS/DataTools</w:t>
+            </w:r>
+            <w:r>
+              <w:rPr>
+                <w:rFonts w:ascii="Times New Roman" w:eastAsia="Cambria" w:hAnsi="Times New Roman" w:cs="Times New Roman"/>
+              </w:rPr>
+              <w:t xml:space="preserve"> 2010</w:t>
+            </w:r>
+            <w:r>
+              <w:rPr>
+                <w:rFonts w:ascii="Times New Roman" w:eastAsia="Cambria" w:hAnsi="Times New Roman" w:cs="Times New Roman"/>
+              </w:rPr>
+              <w:t xml:space="preserve">, Pycharm, Toad, </w:t>
+            </w:r>
+            <w:r>
+              <w:rPr>
+                <w:rFonts w:ascii="Times New Roman" w:eastAsia="Cambria" w:hAnsi="Times New Roman" w:cs="Times New Roman"/>
+              </w:rPr>
+              <w:t>S</w:t>
+            </w:r>
+            <w:r>
+              <w:rPr>
+                <w:rFonts w:ascii="Times New Roman" w:eastAsia="Cambria" w:hAnsi="Times New Roman" w:cs="Times New Roman"/>
+              </w:rPr>
+              <w:t>QLPLUS</w:t>
             </w:r>
           </w:p>
           <w:p>
             <w:pPr>
               <w:pStyle w:val="Normal1"/>
               <w:rPr>
-                <w:rFonts w:ascii="Times New Roman" w:eastAsia="Cambria" w:hAnsi="Times New Roman" w:cs="Times New Roman"/>
-                <w:b/>
+                <w:rFonts w:ascii="Times New Roman" w:hAnsi="Times New Roman" w:cs="Times New Roman"/>
               </w:rPr>
             </w:pPr>
           </w:p>
@@ -638,15 +624,176 @@
             <w:pPr>
               <w:pStyle w:val="Normal1"/>
               <w:rPr>
-                <w:rFonts w:ascii="Times New Roman" w:eastAsia="Cambria" w:hAnsi="Times New Roman" w:cs="Times New Roman"/>
+                <w:rFonts w:ascii="Times New Roman" w:hAnsi="Times New Roman" w:cs="Times New Roman"/>
               </w:rPr>
             </w:pPr>
             <w:r>
               <w:rPr>
-                <w:rFonts w:ascii="Times New Roman" w:eastAsia="Cambria" w:hAnsi="Times New Roman" w:cs="Times New Roman"/>
-                <w:b/>
-              </w:rPr>
-              <w:t>Software/IDE</w:t>
+                <w:rFonts w:ascii="Times New Roman" w:hAnsi="Times New Roman" w:cs="Times New Roman"/>
+                <w:b/>
+              </w:rPr>
+              <w:t>BigData &amp;NoSQL:</w:t>
+            </w:r>
+            <w:r>
+              <w:rPr>
+                <w:rFonts w:ascii="Times New Roman" w:hAnsi="Times New Roman" w:cs="Times New Roman"/>
+              </w:rPr>
+              <w:t xml:space="preserve"> </w:t>
+            </w:r>
+            <w:r>
+              <w:rPr>
+                <w:rFonts w:ascii="Times New Roman" w:hAnsi="Times New Roman" w:cs="Times New Roman"/>
+              </w:rPr>
+              <w:t xml:space="preserve">Apache </w:t>
+            </w:r>
+            <w:r>
+              <w:rPr>
+                <w:rFonts w:ascii="Times New Roman" w:hAnsi="Times New Roman" w:cs="Times New Roman"/>
+              </w:rPr>
+              <w:t>Hadoop</w:t>
+            </w:r>
+            <w:r>
+              <w:rPr>
+                <w:rFonts w:ascii="Times New Roman" w:hAnsi="Times New Roman" w:cs="Times New Roman"/>
+              </w:rPr>
+              <w:t>, Cloudera,</w:t>
+            </w:r>
+            <w:r>
+              <w:rPr>
+                <w:rFonts w:ascii="Times New Roman" w:hAnsi="Times New Roman" w:cs="Times New Roman"/>
+              </w:rPr>
+              <w:t xml:space="preserve"> </w:t>
+            </w:r>
+            <w:r>
+              <w:rPr>
+                <w:rFonts w:ascii="Times New Roman" w:hAnsi="Times New Roman" w:cs="Times New Roman"/>
+              </w:rPr>
+              <w:t>HDFS, Hbase</w:t>
+            </w:r>
+            <w:r>
+              <w:rPr>
+                <w:rFonts w:ascii="Times New Roman" w:hAnsi="Times New Roman" w:cs="Times New Roman"/>
+              </w:rPr>
+              <w:t>,</w:t>
+            </w:r>
+            <w:r>
+              <w:rPr>
+                <w:rFonts w:ascii="Times New Roman" w:hAnsi="Times New Roman" w:cs="Times New Roman"/>
+              </w:rPr>
+              <w:t xml:space="preserve"> Pig, Hive, Sqoop, Scala</w:t>
+            </w:r>
+            <w:r>
+              <w:rPr>
+                <w:rFonts w:ascii="Times New Roman" w:hAnsi="Times New Roman" w:cs="Times New Roman"/>
+              </w:rPr>
+              <w:t>, MongoDB</w:t>
+            </w:r>
+            <w:r>
+              <w:rPr>
+                <w:rFonts w:ascii="Times New Roman" w:hAnsi="Times New Roman" w:cs="Times New Roman"/>
+              </w:rPr>
+              <w:t xml:space="preserve"> </w:t>
+            </w:r>
+          </w:p>
+          <w:p>
+            <w:pPr>
+              <w:pStyle w:val="Normal1"/>
+              <w:rPr>
+                <w:rFonts w:ascii="Times New Roman" w:hAnsi="Times New Roman" w:cs="Times New Roman"/>
+              </w:rPr>
+            </w:pPr>
+          </w:p>
+          <w:p>
+            <w:pPr>
+              <w:pStyle w:val="Normal1"/>
+              <w:rPr>
+                <w:rFonts w:ascii="Times New Roman" w:hAnsi="Times New Roman" w:cs="Times New Roman"/>
+              </w:rPr>
+            </w:pPr>
+            <w:r>
+              <w:rPr>
+                <w:rFonts w:ascii="Times New Roman" w:hAnsi="Times New Roman" w:cs="Times New Roman"/>
+                <w:b/>
+              </w:rPr>
+              <w:t>Reporting and Analytical Tool</w:t>
+            </w:r>
+            <w:r>
+              <w:rPr>
+                <w:rFonts w:ascii="Times New Roman" w:hAnsi="Times New Roman" w:cs="Times New Roman"/>
+                <w:b/>
+              </w:rPr>
+              <w:t>s</w:t>
+            </w:r>
+            <w:r>
+              <w:rPr>
+                <w:rFonts w:ascii="Times New Roman" w:hAnsi="Times New Roman" w:cs="Times New Roman"/>
+                <w:b/>
+              </w:rPr>
+              <w:t>:</w:t>
+            </w:r>
+            <w:r>
+              <w:rPr>
+                <w:rFonts w:ascii="Times New Roman" w:hAnsi="Times New Roman" w:cs="Times New Roman"/>
+                <w:b/>
+              </w:rPr>
+              <w:t xml:space="preserve"> </w:t>
+            </w:r>
+            <w:r>
+              <w:rPr>
+                <w:rFonts w:ascii="Times New Roman" w:hAnsi="Times New Roman" w:cs="Times New Roman"/>
+              </w:rPr>
+              <w:t>Tableau, PowerBI</w:t>
+            </w:r>
+            <w:r>
+              <w:rPr>
+                <w:rFonts w:ascii="Times New Roman" w:hAnsi="Times New Roman" w:cs="Times New Roman"/>
+              </w:rPr>
+              <w:t>, SSRS.</w:t>
+            </w:r>
+          </w:p>
+          <w:p>
+            <w:pPr>
+              <w:pStyle w:val="Normal1"/>
+              <w:rPr>
+                <w:rFonts w:ascii="Times New Roman" w:eastAsia="Cambria" w:hAnsi="Times New Roman" w:cs="Times New Roman"/>
+                <w:b/>
+              </w:rPr>
+            </w:pPr>
+          </w:p>
+          <w:p>
+            <w:pPr>
+              <w:pStyle w:val="Normal1"/>
+              <w:rPr>
+                <w:rFonts w:ascii="Times New Roman" w:eastAsia="Cambria" w:hAnsi="Times New Roman" w:cs="Times New Roman"/>
+              </w:rPr>
+            </w:pPr>
+            <w:r>
+              <w:rPr>
+                <w:rFonts w:ascii="Times New Roman" w:eastAsia="Cambria" w:hAnsi="Times New Roman" w:cs="Times New Roman"/>
+                <w:b/>
+              </w:rPr>
+              <w:t>DevOps</w:t>
+            </w:r>
+            <w:r>
+              <w:rPr>
+                <w:rFonts w:ascii="Times New Roman" w:eastAsia="Cambria" w:hAnsi="Times New Roman" w:cs="Times New Roman"/>
+                <w:b/>
+              </w:rPr>
+              <w:t>, Repository</w:t>
+            </w:r>
+            <w:r>
+              <w:rPr>
+                <w:rFonts w:ascii="Times New Roman" w:eastAsia="Cambria" w:hAnsi="Times New Roman" w:cs="Times New Roman"/>
+                <w:b/>
+              </w:rPr>
+              <w:t xml:space="preserve"> Tool</w:t>
+            </w:r>
+            <w:r>
+              <w:rPr>
+                <w:rFonts w:ascii="Times New Roman" w:eastAsia="Cambria" w:hAnsi="Times New Roman" w:cs="Times New Roman"/>
+                <w:b/>
+              </w:rPr>
+              <w:t>s</w:t>
             </w:r>
             <w:r>
               <w:rPr>
@@ -659,165 +806,31 @@
               <w:rPr>
                 <w:rFonts w:ascii="Times New Roman" w:eastAsia="Cambria" w:hAnsi="Times New Roman" w:cs="Times New Roman"/>
               </w:rPr>
-              <w:t xml:space="preserve">Microsoft Visual Studio </w:t>
-            </w:r>
-            <w:r>
-              <w:rPr>
-                <w:rFonts w:ascii="Times New Roman" w:eastAsia="Cambria" w:hAnsi="Times New Roman" w:cs="Times New Roman"/>
-              </w:rPr>
-              <w:t>2010,</w:t>
-            </w:r>
-            <w:r>
-              <w:rPr>
-                <w:rFonts w:ascii="Times New Roman" w:eastAsia="Cambria" w:hAnsi="Times New Roman" w:cs="Times New Roman"/>
-              </w:rPr>
-              <w:t>2013</w:t>
-            </w:r>
-            <w:r>
-              <w:rPr>
-                <w:rFonts w:ascii="Times New Roman" w:eastAsia="Cambria" w:hAnsi="Times New Roman" w:cs="Times New Roman"/>
-              </w:rPr>
-              <w:t>,2015</w:t>
-            </w:r>
-            <w:r>
-              <w:rPr>
-                <w:rFonts w:ascii="Times New Roman" w:eastAsia="Cambria" w:hAnsi="Times New Roman" w:cs="Times New Roman"/>
-              </w:rPr>
-              <w:t>,</w:t>
-            </w:r>
-            <w:r>
-              <w:rPr>
-                <w:rFonts w:ascii="Times New Roman" w:eastAsia="Cambria" w:hAnsi="Times New Roman" w:cs="Times New Roman"/>
-              </w:rPr>
-              <w:t xml:space="preserve"> </w:t>
-            </w:r>
-            <w:proofErr w:type="spellStart"/>
-            <w:r>
-              <w:rPr>
-                <w:rFonts w:ascii="Times New Roman" w:eastAsia="Cambria" w:hAnsi="Times New Roman" w:cs="Times New Roman"/>
-              </w:rPr>
-              <w:t>VSCode</w:t>
-            </w:r>
-            <w:proofErr w:type="spellEnd"/>
-            <w:r>
-              <w:rPr>
-                <w:rFonts w:ascii="Times New Roman" w:eastAsia="Cambria" w:hAnsi="Times New Roman" w:cs="Times New Roman"/>
-              </w:rPr>
-              <w:t>,</w:t>
-            </w:r>
-            <w:r>
-              <w:rPr>
-                <w:rFonts w:ascii="Times New Roman" w:eastAsia="Cambria" w:hAnsi="Times New Roman" w:cs="Times New Roman"/>
-              </w:rPr>
-              <w:t xml:space="preserve"> </w:t>
-            </w:r>
-            <w:r>
-              <w:rPr>
-                <w:rFonts w:ascii="Times New Roman" w:eastAsia="Cambria" w:hAnsi="Times New Roman" w:cs="Times New Roman"/>
-              </w:rPr>
-              <w:t xml:space="preserve"> </w:t>
-            </w:r>
-            <w:r>
-              <w:rPr>
-                <w:rFonts w:ascii="Times New Roman" w:eastAsia="Cambria" w:hAnsi="Times New Roman" w:cs="Times New Roman"/>
-              </w:rPr>
-              <w:t xml:space="preserve">Eclipse, </w:t>
-            </w:r>
-            <w:proofErr w:type="spellStart"/>
-            <w:r>
-              <w:rPr>
-                <w:rFonts w:ascii="Times New Roman" w:eastAsia="Cambria" w:hAnsi="Times New Roman" w:cs="Times New Roman"/>
-              </w:rPr>
-              <w:t>XCode</w:t>
-            </w:r>
-            <w:proofErr w:type="spellEnd"/>
-            <w:r>
-              <w:rPr>
-                <w:rFonts w:ascii="Times New Roman" w:eastAsia="Cambria" w:hAnsi="Times New Roman" w:cs="Times New Roman"/>
-              </w:rPr>
-              <w:t>,</w:t>
-            </w:r>
-            <w:r>
-              <w:rPr>
-                <w:rFonts w:ascii="Times New Roman" w:eastAsia="Cambria" w:hAnsi="Times New Roman" w:cs="Times New Roman"/>
-              </w:rPr>
-              <w:t xml:space="preserve"> </w:t>
-            </w:r>
-            <w:r>
-              <w:rPr>
-                <w:rFonts w:ascii="Times New Roman" w:eastAsia="Cambria" w:hAnsi="Times New Roman" w:cs="Times New Roman"/>
-              </w:rPr>
-              <w:t>BIDS/</w:t>
-            </w:r>
-            <w:proofErr w:type="spellStart"/>
-            <w:r>
-              <w:rPr>
-                <w:rFonts w:ascii="Times New Roman" w:eastAsia="Cambria" w:hAnsi="Times New Roman" w:cs="Times New Roman"/>
-              </w:rPr>
-              <w:t>DataTools</w:t>
-            </w:r>
-            <w:proofErr w:type="spellEnd"/>
-            <w:r>
-              <w:rPr>
-                <w:rFonts w:ascii="Times New Roman" w:eastAsia="Cambria" w:hAnsi="Times New Roman" w:cs="Times New Roman"/>
-              </w:rPr>
-              <w:t xml:space="preserve"> 2010</w:t>
-            </w:r>
-            <w:r>
-              <w:rPr>
-                <w:rFonts w:ascii="Times New Roman" w:eastAsia="Cambria" w:hAnsi="Times New Roman" w:cs="Times New Roman"/>
-              </w:rPr>
-              <w:t xml:space="preserve">, </w:t>
-            </w:r>
-            <w:proofErr w:type="spellStart"/>
-            <w:r>
-              <w:rPr>
-                <w:rFonts w:ascii="Times New Roman" w:eastAsia="Cambria" w:hAnsi="Times New Roman" w:cs="Times New Roman"/>
-              </w:rPr>
-              <w:t>Pycharm</w:t>
-            </w:r>
-            <w:proofErr w:type="spellEnd"/>
-            <w:r>
-              <w:rPr>
-                <w:rFonts w:ascii="Times New Roman" w:eastAsia="Cambria" w:hAnsi="Times New Roman" w:cs="Times New Roman"/>
-              </w:rPr>
-              <w:t xml:space="preserve">, Toad, </w:t>
-            </w:r>
-            <w:r>
-              <w:rPr>
-                <w:rFonts w:ascii="Times New Roman" w:eastAsia="Cambria" w:hAnsi="Times New Roman" w:cs="Times New Roman"/>
-              </w:rPr>
-              <w:t>S</w:t>
-            </w:r>
-            <w:r>
-              <w:rPr>
-                <w:rFonts w:ascii="Times New Roman" w:eastAsia="Cambria" w:hAnsi="Times New Roman" w:cs="Times New Roman"/>
-              </w:rPr>
-              <w:t>QLPLUS</w:t>
-            </w:r>
-            <w:r>
-              <w:rPr>
-                <w:rFonts w:ascii="Times New Roman" w:eastAsia="Cambria" w:hAnsi="Times New Roman" w:cs="Times New Roman"/>
-              </w:rPr>
-              <w:t>,</w:t>
-            </w:r>
-            <w:r>
-              <w:rPr>
-                <w:rFonts w:ascii="Times New Roman" w:eastAsia="Cambria" w:hAnsi="Times New Roman" w:cs="Times New Roman"/>
-              </w:rPr>
-              <w:t xml:space="preserve"> AWS</w:t>
-            </w:r>
-            <w:r>
-              <w:rPr>
-                <w:rFonts w:ascii="Times New Roman" w:eastAsia="Cambria" w:hAnsi="Times New Roman" w:cs="Times New Roman"/>
-              </w:rPr>
-              <w:t>- EC2</w:t>
-            </w:r>
-            <w:r>
-              <w:rPr>
-                <w:rFonts w:ascii="Times New Roman" w:eastAsia="Cambria" w:hAnsi="Times New Roman" w:cs="Times New Roman"/>
-              </w:rPr>
-              <w:t xml:space="preserve"> </w:t>
+              <w:t>Git</w:t>
+            </w:r>
+            <w:r>
+              <w:rPr>
+                <w:rFonts w:ascii="Times New Roman" w:eastAsia="Cambria" w:hAnsi="Times New Roman" w:cs="Times New Roman"/>
+              </w:rPr>
+              <w:t>/GitHub</w:t>
+            </w:r>
+            <w:r>
+              <w:rPr>
+                <w:rFonts w:ascii="Times New Roman" w:eastAsia="Cambria" w:hAnsi="Times New Roman" w:cs="Times New Roman"/>
+              </w:rPr>
+              <w:t>, SVN, Jira, Maven, Jenkins (</w:t>
+            </w:r>
+            <w:r>
+              <w:rPr>
+                <w:rFonts w:ascii="Times New Roman" w:eastAsia="Cambria" w:hAnsi="Times New Roman" w:cs="Times New Roman"/>
+              </w:rPr>
+              <w:t>CI/CD), Docker, and Ansi</w:t>
+            </w:r>
+            <w:r>
+              <w:rPr>
+                <w:rFonts w:ascii="Times New Roman" w:eastAsia="Cambria" w:hAnsi="Times New Roman" w:cs="Times New Roman"/>
+              </w:rPr>
+              <w:t>ble</w:t>
             </w:r>
           </w:p>
           <w:p>
@@ -850,13 +863,19 @@
               <w:rPr>
                 <w:rFonts w:ascii="Times New Roman" w:eastAsia="Cambria" w:hAnsi="Times New Roman" w:cs="Times New Roman"/>
               </w:rPr>
-              <w:t xml:space="preserve">Windows 7, 8, 10, Windows Server 2008R2, 2012, Linux, </w:t>
-            </w:r>
-            <w:r>
-              <w:rPr>
-                <w:rFonts w:ascii="Times New Roman" w:eastAsia="Cambria" w:hAnsi="Times New Roman" w:cs="Times New Roman"/>
-              </w:rPr>
-              <w:t>UNIX</w:t>
+              <w:t xml:space="preserve">Windows 7, 8, 10, Windows Server 2008R2, 2012, </w:t>
+            </w:r>
+            <w:r>
+              <w:rPr>
+                <w:rFonts w:ascii="Times New Roman" w:eastAsia="Cambria" w:hAnsi="Times New Roman" w:cs="Times New Roman"/>
+              </w:rPr>
+              <w:t>Redhat</w:t>
+            </w:r>
+            <w:r>
+              <w:rPr>
+                <w:rFonts w:ascii="Times New Roman" w:eastAsia="Cambria" w:hAnsi="Times New Roman" w:cs="Times New Roman"/>
+              </w:rPr>
+              <w:t xml:space="preserve"> Linux</w:t>
             </w:r>
             <w:r>
               <w:rPr>
@@ -870,15 +889,6 @@
               </w:rPr>
               <w:t>, Mac OS X Leopard - 10.5, Snow Leopard - 10.6.</w:t>
             </w:r>
-          </w:p>
-          <w:p>
-            <w:pPr>
-              <w:pStyle w:val="Normal1"/>
-              <w:jc w:val="center"/>
-              <w:rPr>
-                <w:rFonts w:ascii="Times New Roman" w:hAnsi="Times New Roman" w:cs="Times New Roman"/>
-              </w:rPr>
-            </w:pPr>
           </w:p>
           <w:p>
             <w:pPr>
@@ -1182,7 +1192,14 @@
               <w:rPr>
                 <w:rFonts w:ascii="Times New Roman" w:eastAsia="Cambria" w:hAnsi="Times New Roman" w:cs="Times New Roman"/>
               </w:rPr>
-              <w:t>BCA (Bachelor of Computer Application) from IGNOU (MSIT, Delhi)</w:t>
+              <w:t xml:space="preserve">BCA (Bachelor of Computer Application) from IGNOU (MSIT, </w:t>
+            </w:r>
+            <w:r>
+              <w:rPr>
+                <w:rFonts w:ascii="Times New Roman" w:eastAsia="Cambria" w:hAnsi="Times New Roman" w:cs="Times New Roman"/>
+              </w:rPr>
+              <w:lastRenderedPageBreak/>
+              <w:t>Delhi)</w:t>
             </w:r>
           </w:p>
           <w:p>
@@ -1324,14 +1341,12 @@
               </w:rPr>
               <w:t xml:space="preserve">ormer known as UHGIS), Gurgaon, </w:t>
             </w:r>
-            <w:proofErr w:type="gramStart"/>
-            <w:r>
-              <w:rPr>
-                <w:rFonts w:ascii="Times New Roman" w:eastAsia="Cambria" w:hAnsi="Times New Roman" w:cs="Times New Roman"/>
-              </w:rPr>
-              <w:t>India</w:t>
-            </w:r>
-            <w:proofErr w:type="gramEnd"/>
+            <w:r>
+              <w:rPr>
+                <w:rFonts w:ascii="Times New Roman" w:eastAsia="Cambria" w:hAnsi="Times New Roman" w:cs="Times New Roman"/>
+              </w:rPr>
+              <w:t>and India</w:t>
+            </w:r>
             <w:r>
               <w:rPr>
                 <w:rFonts w:ascii="Times New Roman" w:eastAsia="Cambria" w:hAnsi="Times New Roman" w:cs="Times New Roman"/>
@@ -1378,7 +1393,21 @@
                 <w:rFonts w:ascii="Times New Roman" w:eastAsia="Cambria" w:hAnsi="Times New Roman" w:cs="Times New Roman"/>
                 <w:b/>
               </w:rPr>
-              <w:t>Sr. Application Developer/Project Lead</w:t>
+              <w:t>Sr. Application Developer/</w:t>
+            </w:r>
+            <w:r>
+              <w:rPr>
+                <w:rFonts w:ascii="Times New Roman" w:eastAsia="Cambria" w:hAnsi="Times New Roman" w:cs="Times New Roman"/>
+                <w:b/>
+              </w:rPr>
+              <w:t>Project</w:t>
+            </w:r>
+            <w:r>
+              <w:rPr>
+                <w:rFonts w:ascii="Times New Roman" w:eastAsia="Cambria" w:hAnsi="Times New Roman" w:cs="Times New Roman"/>
+                <w:b/>
+              </w:rPr>
+              <w:t xml:space="preserve"> Lead</w:t>
             </w:r>
             <w:r>
               <w:rPr>
@@ -1544,7 +1573,7 @@
                 <w:rFonts w:ascii="Times New Roman" w:eastAsia="Cambria" w:hAnsi="Times New Roman" w:cs="Times New Roman"/>
                 <w:b/>
               </w:rPr>
-              <w:t>Associate Software Engineer</w:t>
+              <w:t>Software Engineer</w:t>
             </w:r>
             <w:r>
               <w:rPr>
@@ -1769,15 +1798,38 @@
                 <w:rFonts w:ascii="Times New Roman" w:eastAsia="Cambria" w:hAnsi="Times New Roman" w:cs="Times New Roman"/>
                 <w:b/>
               </w:rPr>
-              <w:t>2/4</w:t>
-            </w:r>
-            <w:r>
-              <w:rPr>
-                <w:rFonts w:ascii="Times New Roman" w:eastAsia="Cambria" w:hAnsi="Times New Roman" w:cs="Times New Roman"/>
-                <w:b/>
-              </w:rPr>
-              <w:t>, NodeJS, ExperssJS, ReactJS</w:t>
-            </w:r>
+              <w:t>4</w:t>
+            </w:r>
+            <w:r>
+              <w:rPr>
+                <w:rFonts w:ascii="Times New Roman" w:eastAsia="Cambria" w:hAnsi="Times New Roman" w:cs="Times New Roman"/>
+                <w:b/>
+              </w:rPr>
+              <w:t>/</w:t>
+            </w:r>
+            <w:r>
+              <w:rPr>
+                <w:rFonts w:ascii="Times New Roman" w:eastAsia="Cambria" w:hAnsi="Times New Roman" w:cs="Times New Roman"/>
+                <w:b/>
+              </w:rPr>
+              <w:t>6, NodeJS, ExperssJS,</w:t>
+            </w:r>
+            <w:r>
+              <w:rPr>
+                <w:rFonts w:ascii="Times New Roman" w:eastAsia="Cambria" w:hAnsi="Times New Roman" w:cs="Times New Roman"/>
+                <w:b/>
+              </w:rPr>
+              <w:t xml:space="preserve"> </w:t>
+            </w:r>
+            <w:proofErr w:type="gramStart"/>
+            <w:r>
+              <w:rPr>
+                <w:rFonts w:ascii="Times New Roman" w:eastAsia="Cambria" w:hAnsi="Times New Roman" w:cs="Times New Roman"/>
+                <w:b/>
+              </w:rPr>
+              <w:t>ReactJS</w:t>
+            </w:r>
+            <w:proofErr w:type="gramEnd"/>
             <w:r>
               <w:rPr>
                 <w:rFonts w:ascii="Times New Roman" w:eastAsia="Cambria" w:hAnsi="Times New Roman" w:cs="Times New Roman"/>
@@ -1863,7 +1915,14 @@
                 <w:rFonts w:ascii="Times New Roman" w:eastAsia="Cambria" w:hAnsi="Times New Roman" w:cs="Times New Roman"/>
                 <w:b/>
               </w:rPr>
-              <w:t>(C#.net, ASP.Net, MVC 4/5, MS SQL Server)</w:t>
+              <w:t xml:space="preserve">(C#.net, ASP.Net, MVC </w:t>
+            </w:r>
+            <w:r>
+              <w:rPr>
+                <w:rFonts w:ascii="Times New Roman" w:eastAsia="Cambria" w:hAnsi="Times New Roman" w:cs="Times New Roman"/>
+                <w:b/>
+              </w:rPr>
+              <w:t>5, MS SQL Server)</w:t>
             </w:r>
             <w:r>
               <w:rPr>
@@ -2250,7 +2309,7 @@
                 <w:rFonts w:ascii="Times New Roman" w:hAnsi="Times New Roman" w:cs="Times New Roman"/>
                 <w:bCs/>
               </w:rPr>
-              <w:t xml:space="preserve">Worked in </w:t>
+              <w:t xml:space="preserve">Experience in developing, presenting and maintaining requirement documentation such as </w:t>
             </w:r>
             <w:r>
               <w:rPr>
@@ -2258,14 +2317,14 @@
                 <w:b/>
                 <w:bCs/>
               </w:rPr>
-              <w:t>developing playbook in Ansible to automate infrastructure</w:t>
+              <w:t>BRD, change requests, system study documents, gap analysis</w:t>
             </w:r>
             <w:r>
               <w:rPr>
                 <w:rFonts w:ascii="Times New Roman" w:hAnsi="Times New Roman" w:cs="Times New Roman"/>
                 <w:bCs/>
               </w:rPr>
-              <w:t xml:space="preserve"> provisioning and </w:t>
+              <w:t xml:space="preserve">, </w:t>
             </w:r>
             <w:r>
               <w:rPr>
@@ -2273,14 +2332,29 @@
                 <w:b/>
                 <w:bCs/>
               </w:rPr>
-              <w:t>configuration management across the environment</w:t>
+              <w:t>root cause analysis, project &amp; test plans</w:t>
             </w:r>
             <w:r>
               <w:rPr>
                 <w:rFonts w:ascii="Times New Roman" w:hAnsi="Times New Roman" w:cs="Times New Roman"/>
                 <w:bCs/>
               </w:rPr>
-              <w:t>. Good knowledge in Chef.</w:t>
+              <w:t xml:space="preserve">, </w:t>
+            </w:r>
+            <w:r>
+              <w:rPr>
+                <w:rFonts w:ascii="Times New Roman" w:hAnsi="Times New Roman" w:cs="Times New Roman"/>
+                <w:b/>
+                <w:bCs/>
+              </w:rPr>
+              <w:t>functional and application related position papers</w:t>
+            </w:r>
+            <w:r>
+              <w:rPr>
+                <w:rFonts w:ascii="Times New Roman" w:hAnsi="Times New Roman" w:cs="Times New Roman"/>
+                <w:bCs/>
+              </w:rPr>
+              <w:t>, and functional flow documents.</w:t>
             </w:r>
           </w:p>
           <w:p>
@@ -2305,7 +2379,7 @@
                 <w:rFonts w:ascii="Times New Roman" w:hAnsi="Times New Roman" w:cs="Times New Roman"/>
                 <w:bCs/>
               </w:rPr>
-              <w:t xml:space="preserve">Experience in developing, presenting and maintaining requirement documentation such as </w:t>
+              <w:t xml:space="preserve">In-depth understanding of </w:t>
             </w:r>
             <w:r>
               <w:rPr>
@@ -2313,14 +2387,15 @@
                 <w:b/>
                 <w:bCs/>
               </w:rPr>
-              <w:t>BRD, change requests, system study documents, gap analysis</w:t>
-            </w:r>
-            <w:r>
-              <w:rPr>
-                <w:rFonts w:ascii="Times New Roman" w:hAnsi="Times New Roman" w:cs="Times New Roman"/>
+              <w:t>principles and best practices of Software Configuration Management</w:t>
+            </w:r>
+            <w:r>
+              <w:rPr>
+                <w:rFonts w:ascii="Times New Roman" w:hAnsi="Times New Roman" w:cs="Times New Roman"/>
+                <w:b/>
                 <w:bCs/>
               </w:rPr>
-              <w:t xml:space="preserve">, </w:t>
+              <w:t xml:space="preserve"> </w:t>
             </w:r>
             <w:r>
               <w:rPr>
@@ -2328,14 +2403,15 @@
                 <w:b/>
                 <w:bCs/>
               </w:rPr>
-              <w:t>root cause analysis, project &amp; test plans</w:t>
-            </w:r>
-            <w:r>
-              <w:rPr>
-                <w:rFonts w:ascii="Times New Roman" w:hAnsi="Times New Roman" w:cs="Times New Roman"/>
+              <w:t xml:space="preserve">(SCM) in Agile, SCRUM and </w:t>
+            </w:r>
+            <w:r>
+              <w:rPr>
+                <w:rFonts w:ascii="Times New Roman" w:hAnsi="Times New Roman" w:cs="Times New Roman"/>
+                <w:b/>
                 <w:bCs/>
               </w:rPr>
-              <w:t xml:space="preserve">, </w:t>
+              <w:t>SDLC</w:t>
             </w:r>
             <w:r>
               <w:rPr>
@@ -2343,14 +2419,22 @@
                 <w:b/>
                 <w:bCs/>
               </w:rPr>
-              <w:t>functional and application related position papers</w:t>
-            </w:r>
-            <w:r>
-              <w:rPr>
-                <w:rFonts w:ascii="Times New Roman" w:hAnsi="Times New Roman" w:cs="Times New Roman"/>
+              <w:t xml:space="preserve"> </w:t>
+            </w:r>
+            <w:r>
+              <w:rPr>
+                <w:rFonts w:ascii="Times New Roman" w:hAnsi="Times New Roman" w:cs="Times New Roman"/>
+                <w:b/>
                 <w:bCs/>
               </w:rPr>
-              <w:t>, and functional flow documents.</w:t>
+              <w:t>Phases</w:t>
+            </w:r>
+            <w:r>
+              <w:rPr>
+                <w:rFonts w:ascii="Times New Roman" w:hAnsi="Times New Roman" w:cs="Times New Roman"/>
+                <w:bCs/>
+              </w:rPr>
+              <w:t>.</w:t>
             </w:r>
           </w:p>
           <w:p>
@@ -2375,7 +2459,7 @@
                 <w:rFonts w:ascii="Times New Roman" w:hAnsi="Times New Roman" w:cs="Times New Roman"/>
                 <w:bCs/>
               </w:rPr>
-              <w:t xml:space="preserve">In-depth understanding of </w:t>
+              <w:t xml:space="preserve">Exposed to </w:t>
             </w:r>
             <w:r>
               <w:rPr>
@@ -2383,54 +2467,14 @@
                 <w:b/>
                 <w:bCs/>
               </w:rPr>
-              <w:t>principles and best practices of Software Configuration Management</w:t>
-            </w:r>
-            <w:r>
-              <w:rPr>
-                <w:rFonts w:ascii="Times New Roman" w:hAnsi="Times New Roman" w:cs="Times New Roman"/>
-                <w:b/>
+              <w:t>all aspects of software development life cycle (SDLC) such as Analysis, Planning, Developing, Testing, implementing</w:t>
+            </w:r>
+            <w:r>
+              <w:rPr>
+                <w:rFonts w:ascii="Times New Roman" w:hAnsi="Times New Roman" w:cs="Times New Roman"/>
                 <w:bCs/>
               </w:rPr>
-              <w:t xml:space="preserve"> </w:t>
-            </w:r>
-            <w:r>
-              <w:rPr>
-                <w:rFonts w:ascii="Times New Roman" w:hAnsi="Times New Roman" w:cs="Times New Roman"/>
-                <w:b/>
-                <w:bCs/>
-              </w:rPr>
-              <w:t xml:space="preserve">(SCM) in Agile, SCRUM and </w:t>
-            </w:r>
-            <w:r>
-              <w:rPr>
-                <w:rFonts w:ascii="Times New Roman" w:hAnsi="Times New Roman" w:cs="Times New Roman"/>
-                <w:b/>
-                <w:bCs/>
-              </w:rPr>
-              <w:t>SDLC</w:t>
-            </w:r>
-            <w:r>
-              <w:rPr>
-                <w:rFonts w:ascii="Times New Roman" w:hAnsi="Times New Roman" w:cs="Times New Roman"/>
-                <w:b/>
-                <w:bCs/>
-              </w:rPr>
-              <w:t xml:space="preserve"> </w:t>
-            </w:r>
-            <w:r>
-              <w:rPr>
-                <w:rFonts w:ascii="Times New Roman" w:hAnsi="Times New Roman" w:cs="Times New Roman"/>
-                <w:b/>
-                <w:bCs/>
-              </w:rPr>
-              <w:t>Phases</w:t>
-            </w:r>
-            <w:r>
-              <w:rPr>
-                <w:rFonts w:ascii="Times New Roman" w:hAnsi="Times New Roman" w:cs="Times New Roman"/>
-                <w:bCs/>
-              </w:rPr>
-              <w:t>.</w:t>
+              <w:t xml:space="preserve"> and Post-production analysis of the projects.</w:t>
             </w:r>
           </w:p>
           <w:p>
@@ -2453,24 +2497,317 @@
             <w:r>
               <w:rPr>
                 <w:rFonts w:ascii="Times New Roman" w:hAnsi="Times New Roman" w:cs="Times New Roman"/>
+                <w:b/>
                 <w:bCs/>
               </w:rPr>
-              <w:t xml:space="preserve">Exposed to </w:t>
-            </w:r>
-            <w:r>
-              <w:rPr>
-                <w:rFonts w:ascii="Times New Roman" w:hAnsi="Times New Roman" w:cs="Times New Roman"/>
-                <w:b/>
+              <w:t>Good interaction with developers, managers, and team members to coordinate job tasks</w:t>
+            </w:r>
+            <w:r>
+              <w:rPr>
+                <w:rFonts w:ascii="Times New Roman" w:hAnsi="Times New Roman" w:cs="Times New Roman"/>
                 <w:bCs/>
               </w:rPr>
-              <w:t>all aspects of software development life cycle (SDLC) such as Analysis, Planning, Developing, Testing, implementing</w:t>
-            </w:r>
-            <w:r>
-              <w:rPr>
-                <w:rFonts w:ascii="Times New Roman" w:hAnsi="Times New Roman" w:cs="Times New Roman"/>
-                <w:bCs/>
-              </w:rPr>
-              <w:t xml:space="preserve"> and Post-production analysis of the projects.</w:t>
+              <w:t xml:space="preserve"> and strong commitment to work.</w:t>
+            </w:r>
+          </w:p>
+          <w:p>
+            <w:pPr>
+              <w:pStyle w:val="Normal1"/>
+              <w:ind w:left="357"/>
+              <w:jc w:val="both"/>
+              <w:rPr>
+                <w:rFonts w:ascii="Times New Roman" w:hAnsi="Times New Roman" w:cs="Times New Roman"/>
+              </w:rPr>
+            </w:pPr>
+          </w:p>
+          <w:p>
+            <w:pPr>
+              <w:pStyle w:val="Normal1"/>
+              <w:jc w:val="both"/>
+              <w:rPr>
+                <w:rFonts w:ascii="Times New Roman" w:eastAsia="Cambria" w:hAnsi="Times New Roman" w:cs="Times New Roman"/>
+                <w:b/>
+                <w:smallCaps/>
+                <w:color w:val="17365D"/>
+              </w:rPr>
+            </w:pPr>
+            <w:r>
+              <w:rPr>
+                <w:rFonts w:ascii="Times New Roman" w:eastAsia="Cambria" w:hAnsi="Times New Roman" w:cs="Times New Roman"/>
+                <w:b/>
+                <w:smallCaps/>
+                <w:color w:val="17365D"/>
+              </w:rPr>
+              <w:t>Area of Expertise</w:t>
+            </w:r>
+          </w:p>
+          <w:p>
+            <w:pPr>
+              <w:pStyle w:val="Normal1"/>
+              <w:jc w:val="both"/>
+              <w:rPr>
+                <w:rFonts w:ascii="Times New Roman" w:eastAsia="Cambria" w:hAnsi="Times New Roman" w:cs="Times New Roman"/>
+                <w:b/>
+                <w:smallCaps/>
+                <w:color w:val="17365D"/>
+              </w:rPr>
+            </w:pPr>
+          </w:p>
+          <w:p>
+            <w:pPr>
+              <w:pStyle w:val="Normal1"/>
+              <w:numPr>
+                <w:ilvl w:val="0"/>
+                <w:numId w:val="9"/>
+              </w:numPr>
+              <w:jc w:val="both"/>
+              <w:rPr>
+                <w:rFonts w:ascii="Times New Roman" w:hAnsi="Times New Roman" w:cs="Times New Roman"/>
+              </w:rPr>
+            </w:pPr>
+            <w:r>
+              <w:rPr>
+                <w:rFonts w:ascii="Times New Roman" w:eastAsia="Cambria" w:hAnsi="Times New Roman" w:cs="Times New Roman"/>
+              </w:rPr>
+              <w:t xml:space="preserve">Application </w:t>
+            </w:r>
+            <w:r>
+              <w:rPr>
+                <w:rFonts w:ascii="Times New Roman" w:eastAsia="Cambria" w:hAnsi="Times New Roman" w:cs="Times New Roman"/>
+              </w:rPr>
+              <w:t>development in Open</w:t>
+            </w:r>
+            <w:r>
+              <w:rPr>
+                <w:rFonts w:ascii="Times New Roman" w:eastAsia="Cambria" w:hAnsi="Times New Roman" w:cs="Times New Roman"/>
+              </w:rPr>
+              <w:t xml:space="preserve"> Stack (</w:t>
+            </w:r>
+            <w:r>
+              <w:rPr>
+                <w:rFonts w:ascii="Times New Roman" w:eastAsia="Cambria" w:hAnsi="Times New Roman" w:cs="Times New Roman"/>
+                <w:b/>
+              </w:rPr>
+              <w:t xml:space="preserve">Angular </w:t>
+            </w:r>
+            <w:r>
+              <w:rPr>
+                <w:rFonts w:ascii="Times New Roman" w:eastAsia="Cambria" w:hAnsi="Times New Roman" w:cs="Times New Roman"/>
+                <w:b/>
+              </w:rPr>
+              <w:t>4</w:t>
+            </w:r>
+            <w:r>
+              <w:rPr>
+                <w:rFonts w:ascii="Times New Roman" w:eastAsia="Cambria" w:hAnsi="Times New Roman" w:cs="Times New Roman"/>
+                <w:b/>
+              </w:rPr>
+              <w:t>/</w:t>
+            </w:r>
+            <w:r>
+              <w:rPr>
+                <w:rFonts w:ascii="Times New Roman" w:eastAsia="Cambria" w:hAnsi="Times New Roman" w:cs="Times New Roman"/>
+                <w:b/>
+              </w:rPr>
+              <w:t>6</w:t>
+            </w:r>
+            <w:r>
+              <w:rPr>
+                <w:rFonts w:ascii="Times New Roman" w:eastAsia="Cambria" w:hAnsi="Times New Roman" w:cs="Times New Roman"/>
+                <w:b/>
+              </w:rPr>
+              <w:t>, NodeJS, ExperssJS, ReactJS</w:t>
+            </w:r>
+            <w:r>
+              <w:rPr>
+                <w:rFonts w:ascii="Times New Roman" w:eastAsia="Cambria" w:hAnsi="Times New Roman" w:cs="Times New Roman"/>
+              </w:rPr>
+              <w:t>)</w:t>
+            </w:r>
+            <w:r>
+              <w:rPr>
+                <w:rFonts w:ascii="Times New Roman" w:eastAsia="Cambria" w:hAnsi="Times New Roman" w:cs="Times New Roman"/>
+              </w:rPr>
+              <w:t xml:space="preserve"> and Microsoft fr</w:t>
+            </w:r>
+            <w:r>
+              <w:rPr>
+                <w:rFonts w:ascii="Times New Roman" w:eastAsia="Cambria" w:hAnsi="Times New Roman" w:cs="Times New Roman"/>
+              </w:rPr>
+              <w:t xml:space="preserve">amework (C#.net, ASP.Net, MVC </w:t>
+            </w:r>
+            <w:r>
+              <w:rPr>
+                <w:rFonts w:ascii="Times New Roman" w:eastAsia="Cambria" w:hAnsi="Times New Roman" w:cs="Times New Roman"/>
+              </w:rPr>
+              <w:t>5)</w:t>
+            </w:r>
+          </w:p>
+          <w:p>
+            <w:pPr>
+              <w:pStyle w:val="Normal1"/>
+              <w:numPr>
+                <w:ilvl w:val="0"/>
+                <w:numId w:val="9"/>
+              </w:numPr>
+              <w:jc w:val="both"/>
+              <w:rPr>
+                <w:rFonts w:ascii="Times New Roman" w:hAnsi="Times New Roman" w:cs="Times New Roman"/>
+              </w:rPr>
+            </w:pPr>
+            <w:r>
+              <w:rPr>
+                <w:rFonts w:ascii="Times New Roman" w:eastAsia="Cambria" w:hAnsi="Times New Roman" w:cs="Times New Roman"/>
+                <w:b/>
+              </w:rPr>
+              <w:t>REST full/JSON web service development and email pipeline</w:t>
+            </w:r>
+            <w:r>
+              <w:rPr>
+                <w:rFonts w:ascii="Times New Roman" w:eastAsia="Cambria" w:hAnsi="Times New Roman" w:cs="Times New Roman"/>
+              </w:rPr>
+              <w:t xml:space="preserve"> </w:t>
+            </w:r>
+            <w:r>
+              <w:rPr>
+                <w:rFonts w:ascii="Times New Roman" w:eastAsia="Cambria" w:hAnsi="Times New Roman" w:cs="Times New Roman"/>
+              </w:rPr>
+              <w:t>SMTP</w:t>
+            </w:r>
+            <w:r>
+              <w:rPr>
+                <w:rFonts w:ascii="Times New Roman" w:eastAsia="Cambria" w:hAnsi="Times New Roman" w:cs="Times New Roman"/>
+              </w:rPr>
+              <w:t xml:space="preserve"> configuration.</w:t>
+            </w:r>
+          </w:p>
+          <w:p>
+            <w:pPr>
+              <w:pStyle w:val="Normal1"/>
+              <w:numPr>
+                <w:ilvl w:val="0"/>
+                <w:numId w:val="9"/>
+              </w:numPr>
+              <w:jc w:val="both"/>
+              <w:rPr>
+                <w:rFonts w:ascii="Times New Roman" w:hAnsi="Times New Roman" w:cs="Times New Roman"/>
+              </w:rPr>
+            </w:pPr>
+            <w:r>
+              <w:rPr>
+                <w:rFonts w:ascii="Times New Roman" w:eastAsia="Cambria" w:hAnsi="Times New Roman" w:cs="Times New Roman"/>
+                <w:b/>
+              </w:rPr>
+              <w:lastRenderedPageBreak/>
+              <w:t>MS SQL Server complex query writing, procedure, function, trigger writing, index, replication,</w:t>
+            </w:r>
+            <w:r>
+              <w:rPr>
+                <w:rFonts w:ascii="Times New Roman" w:eastAsia="Cambria" w:hAnsi="Times New Roman" w:cs="Times New Roman"/>
+              </w:rPr>
+              <w:t xml:space="preserve"> backup, and job scheduling.</w:t>
+            </w:r>
+          </w:p>
+          <w:p>
+            <w:pPr>
+              <w:pStyle w:val="Normal1"/>
+              <w:numPr>
+                <w:ilvl w:val="0"/>
+                <w:numId w:val="9"/>
+              </w:numPr>
+              <w:jc w:val="both"/>
+              <w:rPr>
+                <w:rFonts w:ascii="Times New Roman" w:hAnsi="Times New Roman" w:cs="Times New Roman"/>
+              </w:rPr>
+            </w:pPr>
+            <w:r>
+              <w:rPr>
+                <w:rFonts w:ascii="Times New Roman" w:eastAsia="Cambria" w:hAnsi="Times New Roman" w:cs="Times New Roman"/>
+              </w:rPr>
+              <w:t xml:space="preserve"> </w:t>
+            </w:r>
+            <w:r>
+              <w:rPr>
+                <w:rFonts w:ascii="Times New Roman" w:eastAsia="Cambria" w:hAnsi="Times New Roman" w:cs="Times New Roman"/>
+                <w:b/>
+              </w:rPr>
+              <w:t>Database ETL (SSIS) package development , and Database maintenance</w:t>
+            </w:r>
+            <w:r>
+              <w:rPr>
+                <w:rFonts w:ascii="Times New Roman" w:eastAsia="Cambria" w:hAnsi="Times New Roman" w:cs="Times New Roman"/>
+              </w:rPr>
+              <w:t xml:space="preserve"> task management</w:t>
+            </w:r>
+          </w:p>
+          <w:p>
+            <w:pPr>
+              <w:pStyle w:val="Normal1"/>
+              <w:numPr>
+                <w:ilvl w:val="0"/>
+                <w:numId w:val="17"/>
+              </w:numPr>
+              <w:jc w:val="both"/>
+              <w:rPr>
+                <w:rFonts w:ascii="Times New Roman" w:hAnsi="Times New Roman" w:cs="Times New Roman"/>
+              </w:rPr>
+            </w:pPr>
+            <w:r>
+              <w:rPr>
+                <w:rFonts w:ascii="Times New Roman" w:eastAsia="Cambria" w:hAnsi="Times New Roman" w:cs="Times New Roman"/>
+              </w:rPr>
+              <w:t xml:space="preserve">    </w:t>
+            </w:r>
+            <w:r>
+              <w:rPr>
+                <w:rFonts w:ascii="Times New Roman" w:eastAsia="Cambria" w:hAnsi="Times New Roman" w:cs="Times New Roman"/>
+                <w:b/>
+              </w:rPr>
+              <w:t>Coding, implementing and integrating complex software programs using technologies;</w:t>
+            </w:r>
+            <w:r>
+              <w:rPr>
+                <w:rFonts w:ascii="Times New Roman" w:eastAsia="Cambria" w:hAnsi="Times New Roman" w:cs="Times New Roman"/>
+                <w:b/>
+              </w:rPr>
+              <w:t xml:space="preserve"> </w:t>
+            </w:r>
+            <w:r>
+              <w:rPr>
+                <w:rFonts w:ascii="Times New Roman" w:eastAsia="Cambria" w:hAnsi="Times New Roman" w:cs="Times New Roman"/>
+                <w:b/>
+              </w:rPr>
+              <w:t>troubleshooting and debugging</w:t>
+            </w:r>
+            <w:r>
+              <w:rPr>
+                <w:rFonts w:ascii="Times New Roman" w:eastAsia="Cambria" w:hAnsi="Times New Roman" w:cs="Times New Roman"/>
+              </w:rPr>
+              <w:t xml:space="preserve"> </w:t>
+            </w:r>
+            <w:r>
+              <w:rPr>
+                <w:rFonts w:ascii="Times New Roman" w:eastAsia="Cambria" w:hAnsi="Times New Roman" w:cs="Times New Roman"/>
+              </w:rPr>
+              <w:t>existing or</w:t>
+            </w:r>
+            <w:r>
+              <w:rPr>
+                <w:rFonts w:ascii="Times New Roman" w:eastAsia="Cambria" w:hAnsi="Times New Roman" w:cs="Times New Roman"/>
+              </w:rPr>
+              <w:t xml:space="preserve"> </w:t>
+            </w:r>
+            <w:r>
+              <w:rPr>
+                <w:rFonts w:ascii="Times New Roman" w:eastAsia="Cambria" w:hAnsi="Times New Roman" w:cs="Times New Roman"/>
+              </w:rPr>
+              <w:t xml:space="preserve">software </w:t>
+            </w:r>
+            <w:r>
+              <w:rPr>
+                <w:rFonts w:ascii="Times New Roman" w:eastAsia="Cambria" w:hAnsi="Times New Roman" w:cs="Times New Roman"/>
+              </w:rPr>
+              <w:t>products.</w:t>
             </w:r>
           </w:p>
           <w:p>
@@ -2487,97 +2824,23 @@
               <w:jc w:val="both"/>
               <w:rPr>
                 <w:rFonts w:ascii="Times New Roman" w:hAnsi="Times New Roman" w:cs="Times New Roman"/>
+              </w:rPr>
+            </w:pPr>
+            <w:r>
+              <w:rPr>
+                <w:rFonts w:ascii="Times New Roman" w:hAnsi="Times New Roman" w:cs="Times New Roman"/>
                 <w:bCs/>
               </w:rPr>
-            </w:pPr>
+              <w:t xml:space="preserve">Expertise in </w:t>
+            </w:r>
             <w:r>
               <w:rPr>
                 <w:rFonts w:ascii="Times New Roman" w:hAnsi="Times New Roman" w:cs="Times New Roman"/>
                 <w:b/>
                 <w:bCs/>
               </w:rPr>
-              <w:t>Good interaction with developers, managers, and team members to coordinate job tasks</w:t>
-            </w:r>
-            <w:r>
-              <w:rPr>
-                <w:rFonts w:ascii="Times New Roman" w:hAnsi="Times New Roman" w:cs="Times New Roman"/>
-                <w:bCs/>
-              </w:rPr>
-              <w:t xml:space="preserve"> and strong commitment to work.</w:t>
-            </w:r>
-          </w:p>
-          <w:p>
-            <w:pPr>
-              <w:pStyle w:val="Normal1"/>
-              <w:ind w:left="360"/>
-              <w:jc w:val="both"/>
-              <w:rPr>
-                <w:rFonts w:ascii="Times New Roman" w:hAnsi="Times New Roman" w:cs="Times New Roman"/>
-              </w:rPr>
-            </w:pPr>
-          </w:p>
-          <w:p>
-            <w:pPr>
-              <w:pStyle w:val="Normal1"/>
-              <w:ind w:left="357"/>
-              <w:jc w:val="both"/>
-              <w:rPr>
-                <w:rFonts w:ascii="Times New Roman" w:hAnsi="Times New Roman" w:cs="Times New Roman"/>
-              </w:rPr>
-            </w:pPr>
-          </w:p>
-          <w:p>
-            <w:pPr>
-              <w:pStyle w:val="Normal1"/>
-              <w:ind w:left="357"/>
-              <w:jc w:val="both"/>
-              <w:rPr>
-                <w:rFonts w:ascii="Times New Roman" w:hAnsi="Times New Roman" w:cs="Times New Roman"/>
-              </w:rPr>
-            </w:pPr>
-          </w:p>
-          <w:p>
-            <w:pPr>
-              <w:pStyle w:val="Normal1"/>
-              <w:ind w:left="357"/>
-              <w:jc w:val="both"/>
-              <w:rPr>
-                <w:rFonts w:ascii="Times New Roman" w:hAnsi="Times New Roman" w:cs="Times New Roman"/>
-              </w:rPr>
-            </w:pPr>
-          </w:p>
-          <w:p>
-            <w:pPr>
-              <w:pStyle w:val="Normal1"/>
-              <w:jc w:val="both"/>
-              <w:rPr>
-                <w:rFonts w:ascii="Times New Roman" w:eastAsia="Cambria" w:hAnsi="Times New Roman" w:cs="Times New Roman"/>
-                <w:b/>
-                <w:smallCaps/>
-                <w:color w:val="17365D"/>
-              </w:rPr>
-            </w:pPr>
-            <w:r>
-              <w:rPr>
-                <w:rFonts w:ascii="Times New Roman" w:eastAsia="Cambria" w:hAnsi="Times New Roman" w:cs="Times New Roman"/>
-                <w:b/>
-                <w:smallCaps/>
-                <w:color w:val="17365D"/>
-              </w:rPr>
-              <w:t>Area of Expertise</w:t>
-            </w:r>
-          </w:p>
-          <w:p>
-            <w:pPr>
-              <w:pStyle w:val="Normal1"/>
-              <w:jc w:val="both"/>
-              <w:rPr>
-                <w:rFonts w:ascii="Times New Roman" w:eastAsia="Cambria" w:hAnsi="Times New Roman" w:cs="Times New Roman"/>
-                <w:b/>
-                <w:smallCaps/>
-                <w:color w:val="17365D"/>
-              </w:rPr>
-            </w:pPr>
+              <w:t>Cluster Analysis, data analysis, Data management, Linear and Non-Linear Regression , Decision Tree,, GLM, Statistical Machine Learning, Time Series in Python, and R Language.</w:t>
+            </w:r>
           </w:p>
           <w:p>
             <w:pPr>
@@ -2589,214 +2852,21 @@
               <w:jc w:val="both"/>
               <w:rPr>
                 <w:rFonts w:ascii="Times New Roman" w:hAnsi="Times New Roman" w:cs="Times New Roman"/>
+                <w:b/>
               </w:rPr>
             </w:pPr>
             <w:r>
               <w:rPr>
                 <w:rFonts w:ascii="Times New Roman" w:eastAsia="Cambria" w:hAnsi="Times New Roman" w:cs="Times New Roman"/>
-              </w:rPr>
-              <w:t xml:space="preserve">Application </w:t>
-            </w:r>
-            <w:r>
-              <w:rPr>
-                <w:rFonts w:ascii="Times New Roman" w:eastAsia="Cambria" w:hAnsi="Times New Roman" w:cs="Times New Roman"/>
-              </w:rPr>
-              <w:t>development in Open</w:t>
-            </w:r>
-            <w:r>
-              <w:rPr>
-                <w:rFonts w:ascii="Times New Roman" w:eastAsia="Cambria" w:hAnsi="Times New Roman" w:cs="Times New Roman"/>
-              </w:rPr>
-              <w:t xml:space="preserve"> Stack (</w:t>
-            </w:r>
-            <w:r>
-              <w:rPr>
-                <w:rFonts w:ascii="Times New Roman" w:eastAsia="Cambria" w:hAnsi="Times New Roman" w:cs="Times New Roman"/>
-                <w:b/>
-              </w:rPr>
-              <w:t>Angular 2/4, NodeJS, ExperssJS, ReactJS</w:t>
-            </w:r>
-            <w:r>
-              <w:rPr>
-                <w:rFonts w:ascii="Times New Roman" w:eastAsia="Cambria" w:hAnsi="Times New Roman" w:cs="Times New Roman"/>
-              </w:rPr>
-              <w:t>)</w:t>
-            </w:r>
-            <w:r>
-              <w:rPr>
-                <w:rFonts w:ascii="Times New Roman" w:eastAsia="Cambria" w:hAnsi="Times New Roman" w:cs="Times New Roman"/>
-              </w:rPr>
-              <w:t xml:space="preserve"> and Microsoft framework (C#.net, ASP.Net, MVC 4/5)</w:t>
-            </w:r>
-          </w:p>
-          <w:p>
-            <w:pPr>
-              <w:pStyle w:val="Normal1"/>
-              <w:numPr>
-                <w:ilvl w:val="0"/>
-                <w:numId w:val="9"/>
-              </w:numPr>
-              <w:jc w:val="both"/>
-              <w:rPr>
-                <w:rFonts w:ascii="Times New Roman" w:hAnsi="Times New Roman" w:cs="Times New Roman"/>
-              </w:rPr>
-            </w:pPr>
-            <w:r>
-              <w:rPr>
-                <w:rFonts w:ascii="Times New Roman" w:eastAsia="Cambria" w:hAnsi="Times New Roman" w:cs="Times New Roman"/>
-                <w:b/>
-              </w:rPr>
-              <w:t>REST full/JSON web service development and email pipeline</w:t>
-            </w:r>
-            <w:r>
-              <w:rPr>
-                <w:rFonts w:ascii="Times New Roman" w:eastAsia="Cambria" w:hAnsi="Times New Roman" w:cs="Times New Roman"/>
-              </w:rPr>
-              <w:t xml:space="preserve"> </w:t>
-            </w:r>
-            <w:proofErr w:type="spellStart"/>
-            <w:proofErr w:type="gramStart"/>
-            <w:r>
-              <w:rPr>
-                <w:rFonts w:ascii="Times New Roman" w:eastAsia="Cambria" w:hAnsi="Times New Roman" w:cs="Times New Roman"/>
-              </w:rPr>
-              <w:t>smtp</w:t>
-            </w:r>
-            <w:proofErr w:type="spellEnd"/>
-            <w:proofErr w:type="gramEnd"/>
-            <w:r>
-              <w:rPr>
-                <w:rFonts w:ascii="Times New Roman" w:eastAsia="Cambria" w:hAnsi="Times New Roman" w:cs="Times New Roman"/>
-              </w:rPr>
-              <w:t xml:space="preserve"> configuration.</w:t>
-            </w:r>
-          </w:p>
-          <w:p>
-            <w:pPr>
-              <w:pStyle w:val="Normal1"/>
-              <w:numPr>
-                <w:ilvl w:val="0"/>
-                <w:numId w:val="9"/>
-              </w:numPr>
-              <w:jc w:val="both"/>
-              <w:rPr>
-                <w:rFonts w:ascii="Times New Roman" w:hAnsi="Times New Roman" w:cs="Times New Roman"/>
-              </w:rPr>
-            </w:pPr>
-            <w:r>
-              <w:rPr>
-                <w:rFonts w:ascii="Times New Roman" w:eastAsia="Cambria" w:hAnsi="Times New Roman" w:cs="Times New Roman"/>
-                <w:b/>
-              </w:rPr>
-              <w:t>MS SQL Server complex query writing, procedure, function, trigger writing, index, replication,</w:t>
-            </w:r>
-            <w:r>
-              <w:rPr>
-                <w:rFonts w:ascii="Times New Roman" w:eastAsia="Cambria" w:hAnsi="Times New Roman" w:cs="Times New Roman"/>
-              </w:rPr>
-              <w:t xml:space="preserve"> backup, and job scheduling.</w:t>
-            </w:r>
-          </w:p>
-          <w:p>
-            <w:pPr>
-              <w:pStyle w:val="Normal1"/>
-              <w:numPr>
-                <w:ilvl w:val="0"/>
-                <w:numId w:val="9"/>
-              </w:numPr>
-              <w:jc w:val="both"/>
-              <w:rPr>
-                <w:rFonts w:ascii="Times New Roman" w:hAnsi="Times New Roman" w:cs="Times New Roman"/>
-              </w:rPr>
-            </w:pPr>
-            <w:r>
-              <w:rPr>
-                <w:rFonts w:ascii="Times New Roman" w:eastAsia="Cambria" w:hAnsi="Times New Roman" w:cs="Times New Roman"/>
-              </w:rPr>
-              <w:t xml:space="preserve"> </w:t>
-            </w:r>
-            <w:r>
-              <w:rPr>
-                <w:rFonts w:ascii="Times New Roman" w:eastAsia="Cambria" w:hAnsi="Times New Roman" w:cs="Times New Roman"/>
-                <w:b/>
-              </w:rPr>
-              <w:t>Database ETL (SSIS) package development , and Database maintenance</w:t>
-            </w:r>
-            <w:r>
-              <w:rPr>
-                <w:rFonts w:ascii="Times New Roman" w:eastAsia="Cambria" w:hAnsi="Times New Roman" w:cs="Times New Roman"/>
-              </w:rPr>
-              <w:t xml:space="preserve"> task management</w:t>
-            </w:r>
-          </w:p>
-          <w:p>
-            <w:pPr>
-              <w:pStyle w:val="Normal1"/>
-              <w:numPr>
-                <w:ilvl w:val="0"/>
-                <w:numId w:val="17"/>
-              </w:numPr>
-              <w:jc w:val="both"/>
-              <w:rPr>
-                <w:rFonts w:ascii="Times New Roman" w:hAnsi="Times New Roman" w:cs="Times New Roman"/>
-              </w:rPr>
-            </w:pPr>
-            <w:r>
-              <w:rPr>
-                <w:rFonts w:ascii="Times New Roman" w:eastAsia="Cambria" w:hAnsi="Times New Roman" w:cs="Times New Roman"/>
-              </w:rPr>
-              <w:t xml:space="preserve">    </w:t>
-            </w:r>
-            <w:r>
-              <w:rPr>
-                <w:rFonts w:ascii="Times New Roman" w:eastAsia="Cambria" w:hAnsi="Times New Roman" w:cs="Times New Roman"/>
-                <w:b/>
-              </w:rPr>
-              <w:t>Coding, implementing and integrating complex software programs using technologies;</w:t>
-            </w:r>
-            <w:r>
-              <w:rPr>
-                <w:rFonts w:ascii="Times New Roman" w:eastAsia="Cambria" w:hAnsi="Times New Roman" w:cs="Times New Roman"/>
-                <w:b/>
-              </w:rPr>
-              <w:t xml:space="preserve"> </w:t>
-            </w:r>
-            <w:r>
-              <w:rPr>
-                <w:rFonts w:ascii="Times New Roman" w:eastAsia="Cambria" w:hAnsi="Times New Roman" w:cs="Times New Roman"/>
-                <w:b/>
-              </w:rPr>
-              <w:t>troubleshooting and debugging</w:t>
-            </w:r>
-            <w:r>
-              <w:rPr>
-                <w:rFonts w:ascii="Times New Roman" w:eastAsia="Cambria" w:hAnsi="Times New Roman" w:cs="Times New Roman"/>
-              </w:rPr>
-              <w:t xml:space="preserve"> </w:t>
-            </w:r>
-            <w:r>
-              <w:rPr>
-                <w:rFonts w:ascii="Times New Roman" w:eastAsia="Cambria" w:hAnsi="Times New Roman" w:cs="Times New Roman"/>
-              </w:rPr>
-              <w:t>existing or</w:t>
-            </w:r>
-            <w:r>
-              <w:rPr>
-                <w:rFonts w:ascii="Times New Roman" w:eastAsia="Cambria" w:hAnsi="Times New Roman" w:cs="Times New Roman"/>
-              </w:rPr>
-              <w:t xml:space="preserve"> </w:t>
-            </w:r>
-            <w:r>
-              <w:rPr>
-                <w:rFonts w:ascii="Times New Roman" w:eastAsia="Cambria" w:hAnsi="Times New Roman" w:cs="Times New Roman"/>
-              </w:rPr>
-              <w:t xml:space="preserve">software </w:t>
-            </w:r>
-            <w:r>
-              <w:rPr>
-                <w:rFonts w:ascii="Times New Roman" w:eastAsia="Cambria" w:hAnsi="Times New Roman" w:cs="Times New Roman"/>
-              </w:rPr>
-              <w:t>products.</w:t>
+                <w:b/>
+              </w:rPr>
+              <w:t>Conducting unit &amp; integration testing on the product and resolving defects found during testing;</w:t>
+            </w:r>
+            <w:r>
+              <w:rPr>
+                <w:rFonts w:ascii="Times New Roman" w:eastAsia="Cambria" w:hAnsi="Times New Roman" w:cs="Times New Roman"/>
+              </w:rPr>
+              <w:t xml:space="preserve"> initiating new ideas for product development resulting in process enhancement</w:t>
             </w:r>
           </w:p>
           <w:p>
@@ -2818,7 +2888,7 @@
             <w:r>
               <w:rPr>
                 <w:rFonts w:ascii="Times New Roman" w:hAnsi="Times New Roman" w:cs="Times New Roman"/>
-                <w:bCs/>
+                <w:shd w:val="clear" w:color="auto" w:fill="FFFFFF"/>
               </w:rPr>
               <w:t xml:space="preserve">Expertise in </w:t>
             </w:r>
@@ -2826,99 +2896,44 @@
               <w:rPr>
                 <w:rFonts w:ascii="Times New Roman" w:hAnsi="Times New Roman" w:cs="Times New Roman"/>
                 <w:b/>
-                <w:bCs/>
-              </w:rPr>
-              <w:t>Cluster Analysis, data analysis, Data management, Linear and Non-Linear Regression , Decision Tree,, GLM, Statistical Machine Learning, Time Series in Python, and R Language.</w:t>
-            </w:r>
-          </w:p>
-          <w:p>
-            <w:pPr>
-              <w:pStyle w:val="Normal1"/>
-              <w:numPr>
-                <w:ilvl w:val="0"/>
-                <w:numId w:val="9"/>
-              </w:numPr>
-              <w:jc w:val="both"/>
-              <w:rPr>
-                <w:rFonts w:ascii="Times New Roman" w:hAnsi="Times New Roman" w:cs="Times New Roman"/>
-                <w:b/>
-              </w:rPr>
-            </w:pPr>
-            <w:r>
-              <w:rPr>
-                <w:rFonts w:ascii="Times New Roman" w:eastAsia="Cambria" w:hAnsi="Times New Roman" w:cs="Times New Roman"/>
-                <w:b/>
-              </w:rPr>
-              <w:t>Conducting unit &amp; integration testing on the product and resolving defects found during testing;</w:t>
-            </w:r>
-            <w:r>
-              <w:rPr>
-                <w:rFonts w:ascii="Times New Roman" w:eastAsia="Cambria" w:hAnsi="Times New Roman" w:cs="Times New Roman"/>
-              </w:rPr>
-              <w:t xml:space="preserve"> initiating new ideas for product development resulting in process enhancement</w:t>
-            </w:r>
-          </w:p>
-          <w:p>
-            <w:pPr>
-              <w:pStyle w:val="Normal1"/>
-              <w:numPr>
-                <w:ilvl w:val="0"/>
-                <w:numId w:val="9"/>
-              </w:numPr>
-              <w:jc w:val="both"/>
-              <w:rPr>
-                <w:rFonts w:ascii="Times New Roman" w:hAnsi="Times New Roman" w:cs="Times New Roman"/>
-                <w:b/>
-              </w:rPr>
-            </w:pPr>
-            <w:r>
-              <w:rPr>
-                <w:rFonts w:ascii="Times New Roman" w:eastAsia="Cambria" w:hAnsi="Times New Roman" w:cs="Times New Roman"/>
-                <w:b/>
-              </w:rPr>
-              <w:t>Working on integration of projects and ensuring various elements of the project</w:t>
-            </w:r>
-            <w:r>
-              <w:rPr>
-                <w:rFonts w:ascii="Times New Roman" w:eastAsia="Cambria" w:hAnsi="Times New Roman" w:cs="Times New Roman"/>
-              </w:rPr>
-              <w:t xml:space="preserve"> are properly coordinated</w:t>
-            </w:r>
-            <w:r>
-              <w:rPr>
-                <w:rFonts w:ascii="Times New Roman" w:eastAsia="Cambria" w:hAnsi="Times New Roman" w:cs="Times New Roman"/>
-              </w:rPr>
-              <w:t>.</w:t>
-            </w:r>
-          </w:p>
-          <w:p>
-            <w:pPr>
-              <w:pStyle w:val="Normal1"/>
-              <w:numPr>
-                <w:ilvl w:val="0"/>
-                <w:numId w:val="9"/>
-              </w:numPr>
-              <w:jc w:val="both"/>
-              <w:rPr>
-                <w:rFonts w:ascii="Times New Roman" w:hAnsi="Times New Roman" w:cs="Times New Roman"/>
-              </w:rPr>
-            </w:pPr>
-            <w:r>
-              <w:rPr>
-                <w:rFonts w:ascii="Times New Roman" w:eastAsia="Cambria" w:hAnsi="Times New Roman" w:cs="Times New Roman"/>
-                <w:b/>
-              </w:rPr>
-              <w:t>Maintaining program modules including operational support, problem resolution, production support,</w:t>
-            </w:r>
-            <w:r>
-              <w:rPr>
-                <w:rFonts w:ascii="Times New Roman" w:eastAsia="Cambria" w:hAnsi="Times New Roman" w:cs="Times New Roman"/>
-              </w:rPr>
-              <w:t xml:space="preserve"> preventative and corrective maintenance and enhancements</w:t>
-            </w:r>
-            <w:r>
-              <w:rPr>
-                <w:rFonts w:ascii="Times New Roman" w:eastAsia="Cambria" w:hAnsi="Times New Roman" w:cs="Times New Roman"/>
+                <w:shd w:val="clear" w:color="auto" w:fill="FFFFFF"/>
+              </w:rPr>
+              <w:t>version control systems like GIT and used Source code management client tools like GitBash, GitHub,</w:t>
+            </w:r>
+            <w:r>
+              <w:rPr>
+                <w:rFonts w:ascii="Times New Roman" w:hAnsi="Times New Roman" w:cs="Times New Roman"/>
+                <w:shd w:val="clear" w:color="auto" w:fill="FFFFFF"/>
+              </w:rPr>
+              <w:t xml:space="preserve"> Scrum</w:t>
+            </w:r>
+            <w:r>
+              <w:rPr>
+                <w:rFonts w:ascii="Times New Roman" w:hAnsi="Times New Roman" w:cs="Times New Roman"/>
+                <w:b/>
+                <w:shd w:val="clear" w:color="auto" w:fill="FFFFFF"/>
+              </w:rPr>
+              <w:t xml:space="preserve"> tool Jira</w:t>
+            </w:r>
+            <w:r>
+              <w:rPr>
+                <w:rFonts w:ascii="Times New Roman" w:hAnsi="Times New Roman" w:cs="Times New Roman"/>
+                <w:shd w:val="clear" w:color="auto" w:fill="FFFFFF"/>
+              </w:rPr>
+              <w:t>, Git</w:t>
+            </w:r>
+            <w:r>
+              <w:rPr>
+                <w:rFonts w:ascii="Times New Roman" w:hAnsi="Times New Roman" w:cs="Times New Roman"/>
+                <w:b/>
+                <w:shd w:val="clear" w:color="auto" w:fill="FFFFFF"/>
+              </w:rPr>
+              <w:t xml:space="preserve"> CI and Jenkins for CI and for End-to-End automation for all build and CD</w:t>
+            </w:r>
+            <w:r>
+              <w:rPr>
+                <w:rFonts w:ascii="Times New Roman" w:hAnsi="Times New Roman" w:cs="Times New Roman"/>
+                <w:shd w:val="clear" w:color="auto" w:fill="FFFFFF"/>
               </w:rPr>
               <w:t>.</w:t>
             </w:r>
@@ -2937,191 +2952,75 @@
               <w:jc w:val="both"/>
               <w:rPr>
                 <w:rFonts w:ascii="Times New Roman" w:hAnsi="Times New Roman" w:cs="Times New Roman"/>
+                <w:bCs/>
               </w:rPr>
             </w:pPr>
             <w:r>
               <w:rPr>
                 <w:rFonts w:ascii="Times New Roman" w:hAnsi="Times New Roman" w:cs="Times New Roman"/>
-                <w:shd w:val="clear" w:color="auto" w:fill="FFFFFF"/>
-              </w:rPr>
-              <w:t xml:space="preserve">Expertise in </w:t>
-            </w:r>
-            <w:r>
-              <w:rPr>
-                <w:rFonts w:ascii="Times New Roman" w:hAnsi="Times New Roman" w:cs="Times New Roman"/>
-                <w:b/>
-                <w:shd w:val="clear" w:color="auto" w:fill="FFFFFF"/>
-              </w:rPr>
-              <w:t>version control systems like GIT and used Source code management client tools like GitBash, GitHub,</w:t>
-            </w:r>
-            <w:r>
-              <w:rPr>
-                <w:rFonts w:ascii="Times New Roman" w:hAnsi="Times New Roman" w:cs="Times New Roman"/>
-                <w:shd w:val="clear" w:color="auto" w:fill="FFFFFF"/>
-              </w:rPr>
-              <w:t xml:space="preserve"> Scrum</w:t>
-            </w:r>
-            <w:r>
-              <w:rPr>
-                <w:rFonts w:ascii="Times New Roman" w:hAnsi="Times New Roman" w:cs="Times New Roman"/>
-                <w:b/>
-                <w:shd w:val="clear" w:color="auto" w:fill="FFFFFF"/>
-              </w:rPr>
-              <w:t xml:space="preserve"> tool Jira</w:t>
-            </w:r>
-            <w:r>
-              <w:rPr>
-                <w:rFonts w:ascii="Times New Roman" w:hAnsi="Times New Roman" w:cs="Times New Roman"/>
-                <w:shd w:val="clear" w:color="auto" w:fill="FFFFFF"/>
-              </w:rPr>
-              <w:t>, Git</w:t>
-            </w:r>
-            <w:r>
-              <w:rPr>
-                <w:rFonts w:ascii="Times New Roman" w:hAnsi="Times New Roman" w:cs="Times New Roman"/>
-                <w:b/>
-                <w:shd w:val="clear" w:color="auto" w:fill="FFFFFF"/>
-              </w:rPr>
-              <w:t xml:space="preserve"> CI and Jenkins for CI and for End-to-End automation for all build and CD</w:t>
-            </w:r>
-            <w:r>
-              <w:rPr>
-                <w:rFonts w:ascii="Times New Roman" w:hAnsi="Times New Roman" w:cs="Times New Roman"/>
-                <w:shd w:val="clear" w:color="auto" w:fill="FFFFFF"/>
+                <w:bCs/>
+              </w:rPr>
+              <w:t xml:space="preserve">Experienced in </w:t>
+            </w:r>
+            <w:r>
+              <w:rPr>
+                <w:rFonts w:ascii="Times New Roman" w:hAnsi="Times New Roman" w:cs="Times New Roman"/>
+                <w:b/>
+                <w:bCs/>
+              </w:rPr>
+              <w:t>Linux environment</w:t>
+            </w:r>
+            <w:r>
+              <w:rPr>
+                <w:rFonts w:ascii="Times New Roman" w:hAnsi="Times New Roman" w:cs="Times New Roman"/>
+                <w:bCs/>
+              </w:rPr>
+              <w:t>. Good knowledge and understanding of</w:t>
+            </w:r>
+            <w:r>
+              <w:rPr>
+                <w:rFonts w:ascii="Times New Roman" w:hAnsi="Times New Roman" w:cs="Times New Roman"/>
+                <w:b/>
+                <w:bCs/>
+              </w:rPr>
+              <w:t xml:space="preserve"> database and application servers’</w:t>
+            </w:r>
+            <w:r>
+              <w:rPr>
+                <w:rFonts w:ascii="Times New Roman" w:hAnsi="Times New Roman" w:cs="Times New Roman"/>
+                <w:bCs/>
+              </w:rPr>
+              <w:t xml:space="preserve"> </w:t>
+            </w:r>
+            <w:r>
+              <w:rPr>
+                <w:rFonts w:ascii="Times New Roman" w:hAnsi="Times New Roman" w:cs="Times New Roman"/>
+                <w:b/>
+                <w:bCs/>
+              </w:rPr>
+              <w:t>administration in a global production environment</w:t>
+            </w:r>
+            <w:r>
+              <w:rPr>
+                <w:rFonts w:ascii="Times New Roman" w:hAnsi="Times New Roman" w:cs="Times New Roman"/>
+                <w:bCs/>
               </w:rPr>
               <w:t>.</w:t>
             </w:r>
           </w:p>
           <w:p>
             <w:pPr>
-              <w:numPr>
-                <w:ilvl w:val="0"/>
-                <w:numId w:val="9"/>
-              </w:numPr>
               <w:tabs>
                 <w:tab w:val="left" w:pos="33"/>
               </w:tabs>
               <w:spacing w:line="276" w:lineRule="auto"/>
+              <w:ind w:left="360"/>
               <w:contextualSpacing/>
               <w:jc w:val="both"/>
               <w:rPr>
                 <w:rFonts w:ascii="Times New Roman" w:hAnsi="Times New Roman" w:cs="Times New Roman"/>
-                <w:bCs/>
               </w:rPr>
             </w:pPr>
-            <w:r>
-              <w:rPr>
-                <w:rFonts w:ascii="Times New Roman" w:hAnsi="Times New Roman" w:cs="Times New Roman"/>
-                <w:bCs/>
-              </w:rPr>
-              <w:t xml:space="preserve">Experienced in </w:t>
-            </w:r>
-            <w:r>
-              <w:rPr>
-                <w:rFonts w:ascii="Times New Roman" w:hAnsi="Times New Roman" w:cs="Times New Roman"/>
-                <w:b/>
-                <w:bCs/>
-              </w:rPr>
-              <w:t>Linux environment</w:t>
-            </w:r>
-            <w:r>
-              <w:rPr>
-                <w:rFonts w:ascii="Times New Roman" w:hAnsi="Times New Roman" w:cs="Times New Roman"/>
-                <w:bCs/>
-              </w:rPr>
-              <w:t>. Good knowledge and understanding of</w:t>
-            </w:r>
-            <w:r>
-              <w:rPr>
-                <w:rFonts w:ascii="Times New Roman" w:hAnsi="Times New Roman" w:cs="Times New Roman"/>
-                <w:b/>
-                <w:bCs/>
-              </w:rPr>
-              <w:t xml:space="preserve"> database and application servers’</w:t>
-            </w:r>
-            <w:r>
-              <w:rPr>
-                <w:rFonts w:ascii="Times New Roman" w:hAnsi="Times New Roman" w:cs="Times New Roman"/>
-                <w:bCs/>
-              </w:rPr>
-              <w:t xml:space="preserve"> </w:t>
-            </w:r>
-            <w:r>
-              <w:rPr>
-                <w:rFonts w:ascii="Times New Roman" w:hAnsi="Times New Roman" w:cs="Times New Roman"/>
-                <w:b/>
-                <w:bCs/>
-              </w:rPr>
-              <w:t>administration in a global production environment</w:t>
-            </w:r>
-            <w:r>
-              <w:rPr>
-                <w:rFonts w:ascii="Times New Roman" w:hAnsi="Times New Roman" w:cs="Times New Roman"/>
-                <w:bCs/>
-              </w:rPr>
-              <w:t>.</w:t>
-            </w:r>
-          </w:p>
-          <w:p>
-            <w:pPr>
-              <w:numPr>
-                <w:ilvl w:val="0"/>
-                <w:numId w:val="9"/>
-              </w:numPr>
-              <w:tabs>
-                <w:tab w:val="left" w:pos="33"/>
-              </w:tabs>
-              <w:spacing w:line="276" w:lineRule="auto"/>
-              <w:contextualSpacing/>
-              <w:jc w:val="both"/>
-              <w:rPr>
-                <w:rFonts w:ascii="Times New Roman" w:hAnsi="Times New Roman" w:cs="Times New Roman"/>
-              </w:rPr>
-            </w:pPr>
-            <w:r>
-              <w:rPr>
-                <w:rFonts w:ascii="Times New Roman" w:hAnsi="Times New Roman" w:cs="Times New Roman"/>
-                <w:shd w:val="clear" w:color="auto" w:fill="FFFFFF"/>
-              </w:rPr>
-              <w:t>Expertise</w:t>
-            </w:r>
-            <w:r>
-              <w:rPr>
-                <w:rFonts w:ascii="Times New Roman" w:hAnsi="Times New Roman" w:cs="Times New Roman"/>
-                <w:bCs/>
-              </w:rPr>
-              <w:t xml:space="preserve"> in </w:t>
-            </w:r>
-            <w:r>
-              <w:rPr>
-                <w:rFonts w:ascii="Times New Roman" w:hAnsi="Times New Roman" w:cs="Times New Roman"/>
-                <w:b/>
-                <w:bCs/>
-              </w:rPr>
-              <w:t>developing playbook in Ansible to automate infrastructure</w:t>
-            </w:r>
-            <w:r>
-              <w:rPr>
-                <w:rFonts w:ascii="Times New Roman" w:hAnsi="Times New Roman" w:cs="Times New Roman"/>
-                <w:bCs/>
-              </w:rPr>
-              <w:t xml:space="preserve"> provisioning and </w:t>
-            </w:r>
-            <w:r>
-              <w:rPr>
-                <w:rFonts w:ascii="Times New Roman" w:hAnsi="Times New Roman" w:cs="Times New Roman"/>
-                <w:b/>
-                <w:bCs/>
-              </w:rPr>
-              <w:t>configuration management across the environment</w:t>
-            </w:r>
-            <w:r>
-              <w:rPr>
-                <w:rFonts w:ascii="Times New Roman" w:hAnsi="Times New Roman" w:cs="Times New Roman"/>
-                <w:bCs/>
-              </w:rPr>
-              <w:t>.</w:t>
-            </w:r>
           </w:p>
         </w:tc>
       </w:tr>
@@ -3132,12 +3031,28 @@
         <w:spacing w:line="259" w:lineRule="auto"/>
         <w:jc w:val="both"/>
         <w:rPr>
+          <w:rFonts w:ascii="Times New Roman" w:hAnsi="Times New Roman" w:cs="Times New Roman"/>
+        </w:rPr>
+      </w:pPr>
+      <w:r>
+        <w:rPr>
           <w:rFonts w:ascii="Times New Roman" w:eastAsia="Cambria" w:hAnsi="Times New Roman" w:cs="Times New Roman"/>
           <w:b/>
           <w:smallCaps/>
           <w:color w:val="17365D"/>
         </w:rPr>
-      </w:pPr>
+        <w:lastRenderedPageBreak/>
+        <w:t>Organizational</w:t>
+      </w:r>
+      <w:r>
+        <w:rPr>
+          <w:rFonts w:ascii="Times New Roman" w:eastAsia="Cambria" w:hAnsi="Times New Roman" w:cs="Times New Roman"/>
+          <w:b/>
+          <w:smallCaps/>
+          <w:color w:val="17365D"/>
+        </w:rPr>
+        <w:t xml:space="preserve"> Projects</w:t>
+      </w:r>
     </w:p>
     <w:p>
       <w:pPr>
@@ -3148,34 +3063,6 @@
           <w:rFonts w:ascii="Times New Roman" w:hAnsi="Times New Roman" w:cs="Times New Roman"/>
         </w:rPr>
       </w:pPr>
-      <w:r>
-        <w:rPr>
-          <w:rFonts w:ascii="Times New Roman" w:eastAsia="Cambria" w:hAnsi="Times New Roman" w:cs="Times New Roman"/>
-          <w:b/>
-          <w:smallCaps/>
-          <w:color w:val="17365D"/>
-        </w:rPr>
-        <w:t>Organizational</w:t>
-      </w:r>
-      <w:r>
-        <w:rPr>
-          <w:rFonts w:ascii="Times New Roman" w:eastAsia="Cambria" w:hAnsi="Times New Roman" w:cs="Times New Roman"/>
-          <w:b/>
-          <w:smallCaps/>
-          <w:color w:val="17365D"/>
-        </w:rPr>
-        <w:t xml:space="preserve"> Projects</w:t>
-      </w:r>
-    </w:p>
-    <w:p>
-      <w:pPr>
-        <w:pStyle w:val="Normal1"/>
-        <w:spacing w:line="259" w:lineRule="auto"/>
-        <w:jc w:val="both"/>
-        <w:rPr>
-          <w:rFonts w:ascii="Times New Roman" w:hAnsi="Times New Roman" w:cs="Times New Roman"/>
-        </w:rPr>
-      </w:pPr>
     </w:p>
     <w:p>
       <w:pPr>
@@ -3356,14 +3243,28 @@
           <w:rFonts w:ascii="Times New Roman" w:eastAsia="Cambria" w:hAnsi="Times New Roman" w:cs="Times New Roman"/>
           <w:b/>
         </w:rPr>
-        <w:t xml:space="preserve"> Sr. Application Developer/Project Lead</w:t>
-      </w:r>
-      <w:r>
-        <w:rPr>
-          <w:rFonts w:ascii="Times New Roman" w:eastAsia="Cambria" w:hAnsi="Times New Roman" w:cs="Times New Roman"/>
-          <w:b/>
-        </w:rPr>
-        <w:t xml:space="preserve"> [Microsoft Technologies]</w:t>
+        <w:t xml:space="preserve"> Sr. Application Developer/</w:t>
+      </w:r>
+      <w:r>
+        <w:rPr>
+          <w:rFonts w:ascii="Times New Roman" w:eastAsia="Cambria" w:hAnsi="Times New Roman" w:cs="Times New Roman"/>
+          <w:b/>
+        </w:rPr>
+        <w:t>Technical</w:t>
+      </w:r>
+      <w:r>
+        <w:rPr>
+          <w:rFonts w:ascii="Times New Roman" w:eastAsia="Cambria" w:hAnsi="Times New Roman" w:cs="Times New Roman"/>
+          <w:b/>
+        </w:rPr>
+        <w:t xml:space="preserve"> Lead</w:t>
+      </w:r>
+      <w:r>
+        <w:rPr>
+          <w:rFonts w:ascii="Times New Roman" w:eastAsia="Cambria" w:hAnsi="Times New Roman" w:cs="Times New Roman"/>
+          <w:b/>
+        </w:rPr>
+        <w:t xml:space="preserve"> </w:t>
       </w:r>
     </w:p>
     <w:p>
@@ -3395,18 +3296,19 @@
           <w:rFonts w:ascii="Times New Roman" w:eastAsia="Cambria" w:hAnsi="Times New Roman" w:cs="Times New Roman"/>
           <w:b/>
         </w:rPr>
-        <w:t>ReactJS, NodeJS</w:t>
-      </w:r>
-      <w:r>
-        <w:rPr>
-          <w:rFonts w:ascii="Times New Roman" w:eastAsia="Cambria" w:hAnsi="Times New Roman" w:cs="Times New Roman"/>
-          <w:b/>
-        </w:rPr>
-        <w:t xml:space="preserve">, </w:t>
-      </w:r>
-      <w:r>
-        <w:rPr>
-          <w:rFonts w:ascii="Times New Roman" w:eastAsia="Cambria" w:hAnsi="Times New Roman" w:cs="Times New Roman"/>
+        <w:t>NodeJS</w:t>
+      </w:r>
+      <w:r>
+        <w:rPr>
+          <w:rFonts w:ascii="Times New Roman" w:eastAsia="Cambria" w:hAnsi="Times New Roman" w:cs="Times New Roman"/>
+          <w:b/>
+        </w:rPr>
+        <w:t>,</w:t>
+      </w:r>
+      <w:r>
+        <w:rPr>
+          <w:rFonts w:ascii="Times New Roman" w:eastAsia="Cambria" w:hAnsi="Times New Roman" w:cs="Times New Roman"/>
+          <w:b/>
         </w:rPr>
         <w:t xml:space="preserve"> </w:t>
       </w:r>
@@ -3415,6 +3317,13 @@
           <w:rFonts w:ascii="Times New Roman" w:eastAsia="Cambria" w:hAnsi="Times New Roman" w:cs="Times New Roman"/>
           <w:b/>
         </w:rPr>
+        <w:t xml:space="preserve"> Angular 4, </w:t>
+      </w:r>
+      <w:r>
+        <w:rPr>
+          <w:rFonts w:ascii="Times New Roman" w:eastAsia="Cambria" w:hAnsi="Times New Roman" w:cs="Times New Roman"/>
+          <w:b/>
+        </w:rPr>
         <w:t>C#, .NET Framework 4.5, MS SQL</w:t>
       </w:r>
       <w:r>
@@ -3429,7 +3338,14 @@
           <w:rFonts w:ascii="Times New Roman" w:eastAsia="Cambria" w:hAnsi="Times New Roman" w:cs="Times New Roman"/>
           <w:b/>
         </w:rPr>
-        <w:t>, Web Services, MS SQL Agent</w:t>
+        <w:t>, Web Services</w:t>
+      </w:r>
+      <w:r>
+        <w:rPr>
+          <w:rFonts w:ascii="Times New Roman" w:eastAsia="Cambria" w:hAnsi="Times New Roman" w:cs="Times New Roman"/>
+          <w:b/>
+        </w:rPr>
+        <w:t>, Python</w:t>
       </w:r>
       <w:r>
         <w:rPr>
@@ -3443,7 +3359,8 @@
         <w:pStyle w:val="Normal1"/>
         <w:spacing w:line="360" w:lineRule="auto"/>
         <w:rPr>
-          <w:rFonts w:ascii="Times New Roman" w:hAnsi="Times New Roman" w:cs="Times New Roman"/>
+          <w:rFonts w:ascii="Times New Roman" w:eastAsia="Cambria" w:hAnsi="Times New Roman" w:cs="Times New Roman"/>
+          <w:b/>
         </w:rPr>
       </w:pPr>
     </w:p>
@@ -3495,11 +3412,11 @@
     <w:p>
       <w:pPr>
         <w:pStyle w:val="Normal1"/>
+        <w:widowControl w:val="0"/>
         <w:numPr>
           <w:ilvl w:val="0"/>
           <w:numId w:val="4"/>
         </w:numPr>
-        <w:spacing w:line="231" w:lineRule="auto"/>
         <w:ind w:hanging="360"/>
         <w:jc w:val="both"/>
         <w:rPr>
@@ -3510,21 +3427,67 @@
         <w:rPr>
           <w:rFonts w:ascii="Times New Roman" w:eastAsia="Cambria" w:hAnsi="Times New Roman" w:cs="Times New Roman"/>
         </w:rPr>
-        <w:t xml:space="preserve">Major technologies involved in my work on this project are </w:t>
-      </w:r>
-      <w:r>
-        <w:rPr>
-          <w:rFonts w:ascii="Times New Roman" w:eastAsia="Cambria" w:hAnsi="Times New Roman" w:cs="Times New Roman"/>
-          <w:b/>
-        </w:rPr>
-        <w:t xml:space="preserve">MS SQL Server, </w:t>
-      </w:r>
-      <w:r>
-        <w:rPr>
-          <w:rFonts w:ascii="Times New Roman" w:eastAsia="Cambria" w:hAnsi="Times New Roman" w:cs="Times New Roman"/>
-          <w:b/>
-        </w:rPr>
-        <w:t>C# and .NET Framework.</w:t>
+        <w:t xml:space="preserve">My work as a </w:t>
+      </w:r>
+      <w:r>
+        <w:rPr>
+          <w:rFonts w:ascii="Times New Roman" w:eastAsia="Cambria" w:hAnsi="Times New Roman" w:cs="Times New Roman"/>
+        </w:rPr>
+        <w:t xml:space="preserve">Lead </w:t>
+      </w:r>
+      <w:r>
+        <w:rPr>
+          <w:rFonts w:ascii="Times New Roman" w:eastAsia="Cambria" w:hAnsi="Times New Roman" w:cs="Times New Roman"/>
+        </w:rPr>
+        <w:t xml:space="preserve">developer </w:t>
+      </w:r>
+      <w:r>
+        <w:rPr>
+          <w:rFonts w:ascii="Times New Roman" w:eastAsia="Cambria" w:hAnsi="Times New Roman" w:cs="Times New Roman"/>
+        </w:rPr>
+        <w:t xml:space="preserve">to gather the requirement </w:t>
+      </w:r>
+      <w:r>
+        <w:rPr>
+          <w:rFonts w:ascii="Times New Roman" w:eastAsia="Cambria" w:hAnsi="Times New Roman" w:cs="Times New Roman"/>
+        </w:rPr>
+        <w:t>and assign the work to team member</w:t>
+      </w:r>
+      <w:r>
+        <w:rPr>
+          <w:rFonts w:ascii="Times New Roman" w:eastAsia="Cambria" w:hAnsi="Times New Roman" w:cs="Times New Roman"/>
+        </w:rPr>
+        <w:t xml:space="preserve"> </w:t>
+      </w:r>
+      <w:r>
+        <w:rPr>
+          <w:rFonts w:ascii="Times New Roman" w:eastAsia="Cambria" w:hAnsi="Times New Roman" w:cs="Times New Roman"/>
+        </w:rPr>
+        <w:t xml:space="preserve">to </w:t>
+      </w:r>
+      <w:r>
+        <w:rPr>
+          <w:rFonts w:ascii="Times New Roman" w:eastAsia="Cambria" w:hAnsi="Times New Roman" w:cs="Times New Roman"/>
+        </w:rPr>
+        <w:t>develop</w:t>
+      </w:r>
+      <w:r>
+        <w:rPr>
+          <w:rFonts w:ascii="Times New Roman" w:eastAsia="Cambria" w:hAnsi="Times New Roman" w:cs="Times New Roman"/>
+        </w:rPr>
+        <w:t xml:space="preserve"> </w:t>
+      </w:r>
+      <w:r>
+        <w:rPr>
+          <w:rFonts w:ascii="Times New Roman" w:eastAsia="Cambria" w:hAnsi="Times New Roman" w:cs="Times New Roman"/>
+        </w:rPr>
+        <w:t xml:space="preserve">the </w:t>
+      </w:r>
+      <w:r>
+        <w:rPr>
+          <w:rFonts w:ascii="Times New Roman" w:eastAsia="Cambria" w:hAnsi="Times New Roman" w:cs="Times New Roman"/>
+        </w:rPr>
+        <w:t>products which can automate the existing applications or tasks performed by the client, in order to save the manual efforts and resources.</w:t>
       </w:r>
     </w:p>
     <w:p>
@@ -3545,67 +3508,7 @@
         <w:rPr>
           <w:rFonts w:ascii="Times New Roman" w:eastAsia="Cambria" w:hAnsi="Times New Roman" w:cs="Times New Roman"/>
         </w:rPr>
-        <w:t xml:space="preserve">My work as a </w:t>
-      </w:r>
-      <w:r>
-        <w:rPr>
-          <w:rFonts w:ascii="Times New Roman" w:eastAsia="Cambria" w:hAnsi="Times New Roman" w:cs="Times New Roman"/>
-        </w:rPr>
-        <w:t xml:space="preserve">Lead </w:t>
-      </w:r>
-      <w:r>
-        <w:rPr>
-          <w:rFonts w:ascii="Times New Roman" w:eastAsia="Cambria" w:hAnsi="Times New Roman" w:cs="Times New Roman"/>
-        </w:rPr>
-        <w:t xml:space="preserve">developer </w:t>
-      </w:r>
-      <w:r>
-        <w:rPr>
-          <w:rFonts w:ascii="Times New Roman" w:eastAsia="Cambria" w:hAnsi="Times New Roman" w:cs="Times New Roman"/>
-        </w:rPr>
-        <w:t xml:space="preserve">to gather the requirement </w:t>
-      </w:r>
-      <w:r>
-        <w:rPr>
-          <w:rFonts w:ascii="Times New Roman" w:eastAsia="Cambria" w:hAnsi="Times New Roman" w:cs="Times New Roman"/>
-        </w:rPr>
-        <w:t>and assign the work to team member</w:t>
-      </w:r>
-      <w:r>
-        <w:rPr>
-          <w:rFonts w:ascii="Times New Roman" w:eastAsia="Cambria" w:hAnsi="Times New Roman" w:cs="Times New Roman"/>
-        </w:rPr>
-        <w:t xml:space="preserve"> </w:t>
-      </w:r>
-      <w:r>
-        <w:rPr>
-          <w:rFonts w:ascii="Times New Roman" w:eastAsia="Cambria" w:hAnsi="Times New Roman" w:cs="Times New Roman"/>
-        </w:rPr>
-        <w:t xml:space="preserve">to </w:t>
-      </w:r>
-      <w:r>
-        <w:rPr>
-          <w:rFonts w:ascii="Times New Roman" w:eastAsia="Cambria" w:hAnsi="Times New Roman" w:cs="Times New Roman"/>
-        </w:rPr>
-        <w:t>develop</w:t>
-      </w:r>
-      <w:r>
-        <w:rPr>
-          <w:rFonts w:ascii="Times New Roman" w:eastAsia="Cambria" w:hAnsi="Times New Roman" w:cs="Times New Roman"/>
-        </w:rPr>
-        <w:t xml:space="preserve"> </w:t>
-      </w:r>
-      <w:r>
-        <w:rPr>
-          <w:rFonts w:ascii="Times New Roman" w:eastAsia="Cambria" w:hAnsi="Times New Roman" w:cs="Times New Roman"/>
-        </w:rPr>
-        <w:t xml:space="preserve">the </w:t>
-      </w:r>
-      <w:r>
-        <w:rPr>
-          <w:rFonts w:ascii="Times New Roman" w:eastAsia="Cambria" w:hAnsi="Times New Roman" w:cs="Times New Roman"/>
-        </w:rPr>
-        <w:t>products which can automate the existing applications or tasks performed by the client, in order to save the manual efforts and resources.</w:t>
+        <w:t xml:space="preserve">Data cleaning, Regression, and predictive model development </w:t>
       </w:r>
     </w:p>
     <w:p>
@@ -3697,7 +3600,13 @@
         <w:rPr>
           <w:rFonts w:ascii="Times New Roman" w:eastAsia="Cambria" w:hAnsi="Times New Roman" w:cs="Times New Roman"/>
         </w:rPr>
-        <w:t xml:space="preserve">Angular 2, </w:t>
+        <w:t>Angular 4</w:t>
+      </w:r>
+      <w:r>
+        <w:rPr>
+          <w:rFonts w:ascii="Times New Roman" w:eastAsia="Cambria" w:hAnsi="Times New Roman" w:cs="Times New Roman"/>
+        </w:rPr>
+        <w:t xml:space="preserve">, </w:t>
       </w:r>
       <w:r>
         <w:rPr>
@@ -3863,7 +3772,6 @@
           <w:rFonts w:ascii="Times New Roman" w:eastAsia="Cambria" w:hAnsi="Times New Roman" w:cs="Times New Roman"/>
           <w:b/>
         </w:rPr>
-        <w:lastRenderedPageBreak/>
         <w:t>AP to Excel:</w:t>
       </w:r>
       <w:r>
@@ -3935,15 +3843,7 @@
         <w:rPr>
           <w:rFonts w:ascii="Times New Roman" w:eastAsia="Cambria" w:hAnsi="Times New Roman" w:cs="Times New Roman"/>
         </w:rPr>
-        <w:t xml:space="preserve"> Du</w:t>
-      </w:r>
-      <w:bookmarkStart w:id="0" w:name="_GoBack"/>
-      <w:bookmarkEnd w:id="0"/>
-      <w:r>
-        <w:rPr>
-          <w:rFonts w:ascii="Times New Roman" w:eastAsia="Cambria" w:hAnsi="Times New Roman" w:cs="Times New Roman"/>
-        </w:rPr>
-        <w:t>ncan Check is a payment type in PAF, this module is design to get details of previously issued checks and void and reissue details. Check details are available in check active directory, shared drive and database. Automation is used to fetch details from all sources and show if that check was issued and what reason lead that to void. Excel result is produced to show the outcome.</w:t>
+        <w:t xml:space="preserve"> Duncan Check is a payment type in PAF, this module is design to get details of previously issued checks and void and reissue details. Check details are available in check active directory, shared drive and database. Automation is used to fetch details from all sources and show if that check was issued and what reason lead that to void. Excel result is produced to show the outcome.</w:t>
       </w:r>
     </w:p>
     <w:p>
@@ -4062,51 +3962,6 @@
     </w:p>
     <w:p>
       <w:pPr>
-        <w:numPr>
-          <w:ilvl w:val="0"/>
-          <w:numId w:val="11"/>
-        </w:numPr>
-        <w:jc w:val="both"/>
-        <w:rPr>
-          <w:rFonts w:ascii="Times New Roman" w:eastAsia="Cambria" w:hAnsi="Times New Roman" w:cs="Times New Roman"/>
-        </w:rPr>
-      </w:pPr>
-      <w:r>
-        <w:rPr>
-          <w:rFonts w:ascii="Times New Roman" w:eastAsia="Cambria" w:hAnsi="Times New Roman" w:cs="Times New Roman"/>
-          <w:b/>
-        </w:rPr>
-        <w:t>E2E</w:t>
-      </w:r>
-      <w:r>
-        <w:rPr>
-          <w:rFonts w:ascii="Times New Roman" w:eastAsia="Cambria" w:hAnsi="Times New Roman" w:cs="Times New Roman"/>
-        </w:rPr>
-        <w:t xml:space="preserve"> – End 2 End: End2End program is begin design to provide a single web based solution that will help Operations to monitor, pull reports, process payments and payment status of providers. Automation is ongoing on this project.</w:t>
-      </w:r>
-    </w:p>
-    <w:p>
-      <w:pPr>
-        <w:pStyle w:val="Normal1"/>
-        <w:spacing w:line="234" w:lineRule="auto"/>
-        <w:jc w:val="both"/>
-        <w:rPr>
-          <w:rFonts w:ascii="Times New Roman" w:hAnsi="Times New Roman" w:cs="Times New Roman"/>
-        </w:rPr>
-      </w:pPr>
-    </w:p>
-    <w:p>
-      <w:pPr>
-        <w:pStyle w:val="Normal1"/>
-        <w:spacing w:line="234" w:lineRule="auto"/>
-        <w:jc w:val="both"/>
-        <w:rPr>
-          <w:rFonts w:ascii="Times New Roman" w:hAnsi="Times New Roman" w:cs="Times New Roman"/>
-        </w:rPr>
-      </w:pPr>
-    </w:p>
-    <w:p>
-      <w:pPr>
         <w:pStyle w:val="Normal1"/>
         <w:spacing w:before="80"/>
         <w:ind w:right="-36"/>
@@ -4115,11 +3970,23 @@
           <w:b/>
         </w:rPr>
       </w:pPr>
-      <w:r>
-        <w:rPr>
-          <w:rFonts w:ascii="Times New Roman" w:eastAsia="Cambria" w:hAnsi="Times New Roman" w:cs="Times New Roman"/>
-          <w:b/>
-        </w:rPr>
+    </w:p>
+    <w:p>
+      <w:pPr>
+        <w:pStyle w:val="Normal1"/>
+        <w:spacing w:before="80"/>
+        <w:ind w:right="-36"/>
+        <w:rPr>
+          <w:rFonts w:ascii="Times New Roman" w:eastAsia="Cambria" w:hAnsi="Times New Roman" w:cs="Times New Roman"/>
+          <w:b/>
+        </w:rPr>
+      </w:pPr>
+      <w:r>
+        <w:rPr>
+          <w:rFonts w:ascii="Times New Roman" w:eastAsia="Cambria" w:hAnsi="Times New Roman" w:cs="Times New Roman"/>
+          <w:b/>
+        </w:rPr>
+        <w:lastRenderedPageBreak/>
         <w:t>Project Title: Mobile web and Native application for Time Tracking</w:t>
       </w:r>
       <w:r>
@@ -4215,23 +4082,7 @@
           <w:rFonts w:ascii="Times New Roman" w:eastAsia="Cambria" w:hAnsi="Times New Roman" w:cs="Times New Roman"/>
           <w:b/>
         </w:rPr>
-        <w:t xml:space="preserve">Swift, </w:t>
-      </w:r>
-      <w:proofErr w:type="spellStart"/>
-      <w:r>
-        <w:rPr>
-          <w:rFonts w:ascii="Times New Roman" w:eastAsia="Cambria" w:hAnsi="Times New Roman" w:cs="Times New Roman"/>
-          <w:b/>
-        </w:rPr>
-        <w:t>XCode</w:t>
-      </w:r>
-      <w:proofErr w:type="spellEnd"/>
-      <w:r>
-        <w:rPr>
-          <w:rFonts w:ascii="Times New Roman" w:eastAsia="Cambria" w:hAnsi="Times New Roman" w:cs="Times New Roman"/>
-          <w:b/>
-        </w:rPr>
-        <w:t xml:space="preserve">, </w:t>
+        <w:t xml:space="preserve">Swift, XCode, </w:t>
       </w:r>
       <w:proofErr w:type="spellStart"/>
       <w:r>
@@ -4286,21 +4137,7 @@
         <w:rPr>
           <w:rFonts w:ascii="Times New Roman" w:hAnsi="Times New Roman" w:cs="Times New Roman"/>
         </w:rPr>
-        <w:t xml:space="preserve">: To design and develop the module as per given assignment with </w:t>
-      </w:r>
-      <w:proofErr w:type="spellStart"/>
-      <w:r>
-        <w:rPr>
-          <w:rFonts w:ascii="Times New Roman" w:hAnsi="Times New Roman" w:cs="Times New Roman"/>
-        </w:rPr>
-        <w:t>XCode</w:t>
-      </w:r>
-      <w:proofErr w:type="spellEnd"/>
-      <w:r>
-        <w:rPr>
-          <w:rFonts w:ascii="Times New Roman" w:hAnsi="Times New Roman" w:cs="Times New Roman"/>
-        </w:rPr>
-        <w:t>.</w:t>
+        <w:t>: To design and develop the module as per given assignment with XCode.</w:t>
       </w:r>
     </w:p>
     <w:p>
@@ -4446,16 +4283,6 @@
     <w:p>
       <w:pPr>
         <w:pStyle w:val="Normal1"/>
-        <w:spacing w:line="234" w:lineRule="auto"/>
-        <w:jc w:val="both"/>
-        <w:rPr>
-          <w:rFonts w:ascii="Times New Roman" w:hAnsi="Times New Roman" w:cs="Times New Roman"/>
-        </w:rPr>
-      </w:pPr>
-    </w:p>
-    <w:p>
-      <w:pPr>
-        <w:pStyle w:val="Normal1"/>
         <w:spacing w:before="80"/>
         <w:ind w:right="-36"/>
         <w:rPr>
@@ -4668,12 +4495,22 @@
     <w:p>
       <w:pPr>
         <w:pStyle w:val="Normal1"/>
+        <w:numPr>
+          <w:ilvl w:val="0"/>
+          <w:numId w:val="12"/>
+        </w:numPr>
         <w:spacing w:line="234" w:lineRule="auto"/>
         <w:jc w:val="both"/>
         <w:rPr>
           <w:rFonts w:ascii="Times New Roman" w:hAnsi="Times New Roman" w:cs="Times New Roman"/>
         </w:rPr>
       </w:pPr>
+      <w:r>
+        <w:rPr>
+          <w:rFonts w:ascii="Times New Roman" w:hAnsi="Times New Roman" w:cs="Times New Roman"/>
+        </w:rPr>
+        <w:t>Time tracking manage the effort of sapient employee corresponding project allocated that is synchronize with access time management.</w:t>
+      </w:r>
     </w:p>
     <w:p>
       <w:pPr>
@@ -4692,26 +4529,6 @@
         <w:rPr>
           <w:rFonts w:ascii="Times New Roman" w:hAnsi="Times New Roman" w:cs="Times New Roman"/>
         </w:rPr>
-        <w:t>Time tracking manage the effort of sapient employee corresponding project allocated that is synchronize with access time management.</w:t>
-      </w:r>
-    </w:p>
-    <w:p>
-      <w:pPr>
-        <w:pStyle w:val="Normal1"/>
-        <w:numPr>
-          <w:ilvl w:val="0"/>
-          <w:numId w:val="12"/>
-        </w:numPr>
-        <w:spacing w:line="234" w:lineRule="auto"/>
-        <w:jc w:val="both"/>
-        <w:rPr>
-          <w:rFonts w:ascii="Times New Roman" w:hAnsi="Times New Roman" w:cs="Times New Roman"/>
-        </w:rPr>
-      </w:pPr>
-      <w:r>
-        <w:rPr>
-          <w:rFonts w:ascii="Times New Roman" w:hAnsi="Times New Roman" w:cs="Times New Roman"/>
-        </w:rPr>
         <w:t xml:space="preserve">People portal manages the information of all sapient employees across country and </w:t>
       </w:r>
       <w:proofErr w:type="gramStart"/>
@@ -4900,12 +4717,22 @@
     <w:p>
       <w:pPr>
         <w:pStyle w:val="Normal1"/>
+        <w:numPr>
+          <w:ilvl w:val="0"/>
+          <w:numId w:val="13"/>
+        </w:numPr>
         <w:spacing w:line="234" w:lineRule="auto"/>
         <w:jc w:val="both"/>
         <w:rPr>
           <w:rFonts w:ascii="Times New Roman" w:hAnsi="Times New Roman" w:cs="Times New Roman"/>
         </w:rPr>
       </w:pPr>
+      <w:r>
+        <w:rPr>
+          <w:rFonts w:ascii="Times New Roman" w:hAnsi="Times New Roman" w:cs="Times New Roman"/>
+        </w:rPr>
+        <w:t>The Portal domain consists of the maintenance and enhancement of the Airbus World, Airbus People, and Airbus Supply portals and numerous applications which are used in the portals as Portlets.</w:t>
+      </w:r>
     </w:p>
     <w:p>
       <w:pPr>
@@ -4924,18 +4751,8 @@
         <w:rPr>
           <w:rFonts w:ascii="Times New Roman" w:hAnsi="Times New Roman" w:cs="Times New Roman"/>
         </w:rPr>
-        <w:t>The Portal domain consists of the maintenance and enhancement of the Airbus World, Airbus People, and Airbus Supply portals and numerous applications which are used in the portals as Portlets.</w:t>
-      </w:r>
-    </w:p>
-    <w:p>
-      <w:pPr>
-        <w:pStyle w:val="Normal1"/>
-        <w:spacing w:line="234" w:lineRule="auto"/>
-        <w:jc w:val="both"/>
-        <w:rPr>
-          <w:rFonts w:ascii="Times New Roman" w:hAnsi="Times New Roman" w:cs="Times New Roman"/>
-        </w:rPr>
-      </w:pPr>
+        <w:t>Bundle ESB is further divided into Application service activities and Projects</w:t>
+      </w:r>
     </w:p>
     <w:p>
       <w:pPr>
@@ -4954,18 +4771,8 @@
         <w:rPr>
           <w:rFonts w:ascii="Times New Roman" w:hAnsi="Times New Roman" w:cs="Times New Roman"/>
         </w:rPr>
-        <w:t>Bundle ESB is further divided into Application service activities and Projects</w:t>
-      </w:r>
-    </w:p>
-    <w:p>
-      <w:pPr>
-        <w:pStyle w:val="Normal1"/>
-        <w:spacing w:line="234" w:lineRule="auto"/>
-        <w:jc w:val="both"/>
-        <w:rPr>
-          <w:rFonts w:ascii="Times New Roman" w:hAnsi="Times New Roman" w:cs="Times New Roman"/>
-        </w:rPr>
-      </w:pPr>
+        <w:t>The scope of Application service activities includes Support, Bug Fixing and Minor Evolutions. Project consist a new development of an application.</w:t>
+      </w:r>
     </w:p>
     <w:p>
       <w:pPr>
@@ -4984,47 +4791,8 @@
         <w:rPr>
           <w:rFonts w:ascii="Times New Roman" w:hAnsi="Times New Roman" w:cs="Times New Roman"/>
         </w:rPr>
-        <w:lastRenderedPageBreak/>
-        <w:t>The scope of Application service activities includes Support, Bug Fixing and Minor Evolutions. Project consist a new development of an application.</w:t>
-      </w:r>
-    </w:p>
-    <w:p>
-      <w:pPr>
-        <w:pStyle w:val="Normal1"/>
-        <w:spacing w:line="234" w:lineRule="auto"/>
-        <w:jc w:val="both"/>
-        <w:rPr>
-          <w:rFonts w:ascii="Times New Roman" w:hAnsi="Times New Roman" w:cs="Times New Roman"/>
-        </w:rPr>
-      </w:pPr>
-    </w:p>
-    <w:p>
-      <w:pPr>
-        <w:pStyle w:val="Normal1"/>
-        <w:numPr>
-          <w:ilvl w:val="0"/>
-          <w:numId w:val="13"/>
-        </w:numPr>
-        <w:spacing w:line="234" w:lineRule="auto"/>
-        <w:jc w:val="both"/>
-        <w:rPr>
-          <w:rFonts w:ascii="Times New Roman" w:hAnsi="Times New Roman" w:cs="Times New Roman"/>
-        </w:rPr>
-      </w:pPr>
-      <w:r>
-        <w:rPr>
-          <w:rFonts w:ascii="Times New Roman" w:hAnsi="Times New Roman" w:cs="Times New Roman"/>
-        </w:rPr>
         <w:t>I Worked on Administration of Plumtree and Oracle WCI Portlets on airbus World, Airbus People, Airbus Supplier, and Airbus Supply Span.</w:t>
       </w:r>
-    </w:p>
-    <w:p>
-      <w:pPr>
-        <w:pStyle w:val="ListParagraph"/>
-        <w:rPr>
-          <w:rFonts w:ascii="Times New Roman" w:hAnsi="Times New Roman" w:cs="Times New Roman"/>
-        </w:rPr>
-      </w:pPr>
     </w:p>
     <w:p>
       <w:pPr>
@@ -5330,13 +5098,6 @@
           <w:rFonts w:ascii="Times New Roman" w:eastAsia="Cambria" w:hAnsi="Times New Roman" w:cs="Times New Roman"/>
           <w:b/>
         </w:rPr>
-        <w:t xml:space="preserve">Present </w:t>
-      </w:r>
-      <w:r>
-        <w:rPr>
-          <w:rFonts w:ascii="Times New Roman" w:eastAsia="Cambria" w:hAnsi="Times New Roman" w:cs="Times New Roman"/>
-          <w:b/>
-        </w:rPr>
         <w:t>Address</w:t>
       </w:r>
       <w:r>
@@ -5385,6 +5146,8 @@
         </w:rPr>
         <w:t xml:space="preserve">English and Hindi </w:t>
       </w:r>
+      <w:bookmarkStart w:id="0" w:name="_GoBack"/>
+      <w:bookmarkEnd w:id="0"/>
     </w:p>
     <w:sectPr>
       <w:pgSz w:w="11909" w:h="16834"/>
